--- a/technical task for the online store/ТЗ ДЛЯ РОЗРОБКИ ВЕБ.docx
+++ b/technical task for the online store/ТЗ ДЛЯ РОЗРОБКИ ВЕБ.docx
@@ -1169,6 +1169,614 @@
           <w:bCs/>
           <w:szCs w:val="28"/>
         </w:rPr>
+        <w:t>Технічні вимоги:</w:t>
+      </w:r>
+    </w:p>
+    <w:p>
+      <w:pPr>
+        <w:spacing w:line="360" w:lineRule="auto"/>
+        <w:ind w:firstLine="709"/>
+        <w:jc w:val="both"/>
+        <w:rPr>
+          <w:rFonts w:cs="Times New Roman"/>
+          <w:szCs w:val="28"/>
+          <w:lang w:val="en-US"/>
+        </w:rPr>
+      </w:pPr>
+      <w:r>
+        <w:rPr>
+          <w:rFonts w:cs="Times New Roman"/>
+          <w:szCs w:val="28"/>
+        </w:rPr>
+        <w:t xml:space="preserve">Платформа: </w:t>
+      </w:r>
+      <w:r>
+        <w:rPr>
+          <w:rFonts w:cs="Times New Roman"/>
+          <w:szCs w:val="28"/>
+          <w:lang w:val="en-US"/>
+        </w:rPr>
+        <w:t>Flutter</w:t>
+      </w:r>
+    </w:p>
+    <w:p>
+      <w:pPr>
+        <w:spacing w:line="360" w:lineRule="auto"/>
+        <w:ind w:firstLine="709"/>
+        <w:jc w:val="both"/>
+        <w:rPr>
+          <w:rFonts w:cs="Times New Roman"/>
+          <w:szCs w:val="28"/>
+          <w:lang w:val="en-US"/>
+        </w:rPr>
+      </w:pPr>
+      <w:r>
+        <w:rPr>
+          <w:rFonts w:cs="Times New Roman"/>
+          <w:szCs w:val="28"/>
+        </w:rPr>
+        <w:t xml:space="preserve">Мова програмування: </w:t>
+      </w:r>
+      <w:r>
+        <w:rPr>
+          <w:rFonts w:cs="Times New Roman"/>
+          <w:szCs w:val="28"/>
+          <w:lang w:val="en-US"/>
+        </w:rPr>
+        <w:t>Dart</w:t>
+      </w:r>
+    </w:p>
+    <w:p>
+      <w:pPr>
+        <w:spacing w:line="360" w:lineRule="auto"/>
+        <w:ind w:firstLine="709"/>
+        <w:jc w:val="both"/>
+        <w:rPr>
+          <w:rFonts w:cs="Times New Roman"/>
+          <w:szCs w:val="28"/>
+          <w:lang w:val="en-US"/>
+        </w:rPr>
+      </w:pPr>
+      <w:r>
+        <w:rPr>
+          <w:rFonts w:cs="Times New Roman"/>
+          <w:szCs w:val="28"/>
+        </w:rPr>
+        <w:t xml:space="preserve">База даних: </w:t>
+      </w:r>
+      <w:r>
+        <w:rPr>
+          <w:rFonts w:cs="Times New Roman"/>
+          <w:szCs w:val="28"/>
+          <w:lang w:val="en-US"/>
+        </w:rPr>
+        <w:t>MySQL</w:t>
+      </w:r>
+    </w:p>
+    <w:p>
+      <w:pPr>
+        <w:spacing w:line="360" w:lineRule="auto"/>
+        <w:ind w:firstLine="709"/>
+        <w:jc w:val="both"/>
+        <w:rPr>
+          <w:rFonts w:cs="Times New Roman"/>
+          <w:szCs w:val="28"/>
+        </w:rPr>
+      </w:pPr>
+      <w:r>
+        <w:rPr>
+          <w:rFonts w:cs="Times New Roman"/>
+          <w:b/>
+          <w:bCs/>
+          <w:szCs w:val="28"/>
+        </w:rPr>
+        <w:t>Архітектуру програмного забезпечення</w:t>
+      </w:r>
+      <w:r>
+        <w:rPr>
+          <w:rFonts w:cs="Times New Roman"/>
+          <w:szCs w:val="28"/>
+        </w:rPr>
+        <w:t xml:space="preserve"> розроблено на основі шаблону «Модель – представлення – контролер». Цей шаблон розділяє функціональність програми на компоненти трьох видів:</w:t>
+      </w:r>
+    </w:p>
+    <w:p>
+      <w:pPr>
+        <w:pStyle w:val="a3"/>
+        <w:numPr>
+          <w:ilvl w:val="0"/>
+          <w:numId w:val="7"/>
+        </w:numPr>
+        <w:spacing w:line="360" w:lineRule="auto"/>
+        <w:ind w:left="0" w:firstLine="709"/>
+        <w:jc w:val="both"/>
+        <w:rPr>
+          <w:rFonts w:ascii="Times New Roman" w:hAnsi="Times New Roman" w:cs="Times New Roman"/>
+          <w:sz w:val="28"/>
+          <w:szCs w:val="28"/>
+          <w:lang w:val="uk-UA"/>
+        </w:rPr>
+      </w:pPr>
+      <w:r>
+        <w:rPr>
+          <w:rFonts w:ascii="Times New Roman" w:hAnsi="Times New Roman" w:cs="Times New Roman"/>
+          <w:sz w:val="28"/>
+          <w:szCs w:val="28"/>
+          <w:lang w:val="uk-UA"/>
+        </w:rPr>
+        <w:t>Модель (відповідає за представлення даних, бізнес-логіку та операції над ними) :</w:t>
+      </w:r>
+    </w:p>
+    <w:p>
+      <w:pPr>
+        <w:pStyle w:val="a3"/>
+        <w:numPr>
+          <w:ilvl w:val="0"/>
+          <w:numId w:val="8"/>
+        </w:numPr>
+        <w:spacing w:line="360" w:lineRule="auto"/>
+        <w:ind w:left="0" w:firstLine="993"/>
+        <w:jc w:val="both"/>
+        <w:rPr>
+          <w:rFonts w:ascii="Times New Roman" w:hAnsi="Times New Roman" w:cs="Times New Roman"/>
+          <w:sz w:val="28"/>
+          <w:szCs w:val="28"/>
+          <w:lang w:val="uk-UA"/>
+        </w:rPr>
+      </w:pPr>
+      <w:r>
+        <w:rPr>
+          <w:rFonts w:ascii="Times New Roman" w:hAnsi="Times New Roman" w:cs="Times New Roman"/>
+          <w:sz w:val="28"/>
+          <w:szCs w:val="28"/>
+          <w:lang w:val="uk-UA"/>
+        </w:rPr>
+        <w:t>клас Гість – реєстрація та вхід в систему;</w:t>
+      </w:r>
+    </w:p>
+    <w:p>
+      <w:pPr>
+        <w:pStyle w:val="a3"/>
+        <w:numPr>
+          <w:ilvl w:val="0"/>
+          <w:numId w:val="8"/>
+        </w:numPr>
+        <w:spacing w:line="360" w:lineRule="auto"/>
+        <w:ind w:left="0" w:firstLine="993"/>
+        <w:jc w:val="both"/>
+        <w:rPr>
+          <w:rFonts w:ascii="Times New Roman" w:hAnsi="Times New Roman" w:cs="Times New Roman"/>
+          <w:sz w:val="28"/>
+          <w:szCs w:val="28"/>
+          <w:lang w:val="uk-UA"/>
+        </w:rPr>
+      </w:pPr>
+      <w:r>
+        <w:rPr>
+          <w:rFonts w:ascii="Times New Roman" w:hAnsi="Times New Roman" w:cs="Times New Roman"/>
+          <w:sz w:val="28"/>
+          <w:szCs w:val="28"/>
+          <w:lang w:val="uk-UA"/>
+        </w:rPr>
+        <w:t>клас Користувач – збереження та обробка даних;</w:t>
+      </w:r>
+    </w:p>
+    <w:p>
+      <w:pPr>
+        <w:pStyle w:val="a3"/>
+        <w:numPr>
+          <w:ilvl w:val="0"/>
+          <w:numId w:val="8"/>
+        </w:numPr>
+        <w:spacing w:line="360" w:lineRule="auto"/>
+        <w:ind w:left="0" w:firstLine="993"/>
+        <w:jc w:val="both"/>
+        <w:rPr>
+          <w:rFonts w:ascii="Times New Roman" w:hAnsi="Times New Roman" w:cs="Times New Roman"/>
+          <w:sz w:val="28"/>
+          <w:szCs w:val="28"/>
+          <w:lang w:val="uk-UA"/>
+        </w:rPr>
+      </w:pPr>
+      <w:r>
+        <w:rPr>
+          <w:rFonts w:ascii="Times New Roman" w:hAnsi="Times New Roman" w:cs="Times New Roman"/>
+          <w:sz w:val="28"/>
+          <w:szCs w:val="28"/>
+          <w:lang w:val="uk-UA"/>
+        </w:rPr>
+        <w:t xml:space="preserve">клас Категорії – </w:t>
+      </w:r>
+      <w:r>
+        <w:rPr>
+          <w:rFonts w:ascii="Times New Roman" w:hAnsi="Times New Roman" w:cs="Times New Roman"/>
+          <w:sz w:val="28"/>
+          <w:szCs w:val="28"/>
+          <w:lang w:val="uk-UA"/>
+        </w:rPr>
+        <w:t>збереження даних про категорії товарів</w:t>
+      </w:r>
+      <w:r>
+        <w:rPr>
+          <w:rFonts w:ascii="Times New Roman" w:hAnsi="Times New Roman" w:cs="Times New Roman"/>
+          <w:sz w:val="28"/>
+          <w:szCs w:val="28"/>
+          <w:lang w:val="uk-UA"/>
+        </w:rPr>
+        <w:t>;</w:t>
+      </w:r>
+    </w:p>
+    <w:p>
+      <w:pPr>
+        <w:pStyle w:val="a3"/>
+        <w:numPr>
+          <w:ilvl w:val="0"/>
+          <w:numId w:val="8"/>
+        </w:numPr>
+        <w:spacing w:line="360" w:lineRule="auto"/>
+        <w:ind w:left="0" w:firstLine="993"/>
+        <w:jc w:val="both"/>
+        <w:rPr>
+          <w:rFonts w:ascii="Times New Roman" w:hAnsi="Times New Roman" w:cs="Times New Roman"/>
+          <w:sz w:val="28"/>
+          <w:szCs w:val="28"/>
+          <w:lang w:val="uk-UA"/>
+        </w:rPr>
+      </w:pPr>
+      <w:r>
+        <w:rPr>
+          <w:rFonts w:ascii="Times New Roman" w:hAnsi="Times New Roman" w:cs="Times New Roman"/>
+          <w:sz w:val="28"/>
+          <w:szCs w:val="28"/>
+          <w:lang w:val="uk-UA"/>
+        </w:rPr>
+        <w:t>клас Товари – збереження та обробка даних про товари;</w:t>
+      </w:r>
+    </w:p>
+    <w:p>
+      <w:pPr>
+        <w:pStyle w:val="a3"/>
+        <w:numPr>
+          <w:ilvl w:val="0"/>
+          <w:numId w:val="8"/>
+        </w:numPr>
+        <w:spacing w:line="360" w:lineRule="auto"/>
+        <w:ind w:left="0" w:firstLine="993"/>
+        <w:jc w:val="both"/>
+        <w:rPr>
+          <w:rFonts w:ascii="Times New Roman" w:hAnsi="Times New Roman" w:cs="Times New Roman"/>
+          <w:sz w:val="28"/>
+          <w:szCs w:val="28"/>
+          <w:lang w:val="uk-UA"/>
+        </w:rPr>
+      </w:pPr>
+      <w:r>
+        <w:rPr>
+          <w:rFonts w:ascii="Times New Roman" w:hAnsi="Times New Roman" w:cs="Times New Roman"/>
+          <w:sz w:val="28"/>
+          <w:szCs w:val="28"/>
+          <w:lang w:val="uk-UA"/>
+        </w:rPr>
+        <w:t xml:space="preserve">клас </w:t>
+      </w:r>
+      <w:r>
+        <w:rPr>
+          <w:rFonts w:ascii="Times New Roman" w:hAnsi="Times New Roman" w:cs="Times New Roman"/>
+          <w:sz w:val="28"/>
+          <w:szCs w:val="28"/>
+          <w:lang w:val="uk-UA"/>
+        </w:rPr>
+        <w:t>Замовлення</w:t>
+      </w:r>
+      <w:r>
+        <w:rPr>
+          <w:rFonts w:ascii="Times New Roman" w:hAnsi="Times New Roman" w:cs="Times New Roman"/>
+          <w:sz w:val="28"/>
+          <w:szCs w:val="28"/>
+          <w:lang w:val="uk-UA"/>
+        </w:rPr>
+        <w:t xml:space="preserve"> – </w:t>
+      </w:r>
+      <w:r>
+        <w:rPr>
+          <w:rFonts w:ascii="Times New Roman" w:hAnsi="Times New Roman" w:cs="Times New Roman"/>
+          <w:sz w:val="28"/>
+          <w:szCs w:val="28"/>
+          <w:lang w:val="uk-UA"/>
+        </w:rPr>
+        <w:t>збереження даних про замовлені товари Користувачем</w:t>
+      </w:r>
+      <w:r>
+        <w:rPr>
+          <w:rFonts w:ascii="Times New Roman" w:hAnsi="Times New Roman" w:cs="Times New Roman"/>
+          <w:sz w:val="28"/>
+          <w:szCs w:val="28"/>
+          <w:lang w:val="uk-UA"/>
+        </w:rPr>
+        <w:t>;</w:t>
+      </w:r>
+    </w:p>
+    <w:p>
+      <w:pPr>
+        <w:pStyle w:val="a3"/>
+        <w:numPr>
+          <w:ilvl w:val="0"/>
+          <w:numId w:val="8"/>
+        </w:numPr>
+        <w:spacing w:line="360" w:lineRule="auto"/>
+        <w:ind w:left="0" w:firstLine="993"/>
+        <w:jc w:val="both"/>
+        <w:rPr>
+          <w:rFonts w:ascii="Times New Roman" w:hAnsi="Times New Roman" w:cs="Times New Roman"/>
+          <w:sz w:val="28"/>
+          <w:szCs w:val="28"/>
+          <w:lang w:val="uk-UA"/>
+        </w:rPr>
+      </w:pPr>
+      <w:r>
+        <w:rPr>
+          <w:rFonts w:ascii="Times New Roman" w:hAnsi="Times New Roman" w:cs="Times New Roman"/>
+          <w:sz w:val="28"/>
+          <w:szCs w:val="28"/>
+          <w:lang w:val="uk-UA"/>
+        </w:rPr>
+        <w:t xml:space="preserve">клас </w:t>
+      </w:r>
+      <w:r>
+        <w:rPr>
+          <w:rFonts w:ascii="Times New Roman" w:hAnsi="Times New Roman" w:cs="Times New Roman"/>
+          <w:sz w:val="28"/>
+          <w:szCs w:val="28"/>
+          <w:lang w:val="uk-UA"/>
+        </w:rPr>
+        <w:t>Кошик</w:t>
+      </w:r>
+      <w:r>
+        <w:rPr>
+          <w:rFonts w:ascii="Times New Roman" w:hAnsi="Times New Roman" w:cs="Times New Roman"/>
+          <w:sz w:val="28"/>
+          <w:szCs w:val="28"/>
+          <w:lang w:val="uk-UA"/>
+        </w:rPr>
+        <w:t xml:space="preserve"> </w:t>
+      </w:r>
+      <w:r>
+        <w:rPr>
+          <w:rFonts w:ascii="Times New Roman" w:hAnsi="Times New Roman" w:cs="Times New Roman"/>
+          <w:sz w:val="28"/>
+          <w:szCs w:val="28"/>
+          <w:lang w:val="uk-UA"/>
+        </w:rPr>
+        <w:t>–</w:t>
+      </w:r>
+      <w:r>
+        <w:rPr>
+          <w:rFonts w:ascii="Times New Roman" w:hAnsi="Times New Roman" w:cs="Times New Roman"/>
+          <w:sz w:val="28"/>
+          <w:szCs w:val="28"/>
+          <w:lang w:val="uk-UA"/>
+        </w:rPr>
+        <w:t xml:space="preserve"> </w:t>
+      </w:r>
+      <w:r>
+        <w:rPr>
+          <w:rFonts w:ascii="Times New Roman" w:hAnsi="Times New Roman" w:cs="Times New Roman"/>
+          <w:sz w:val="28"/>
+          <w:szCs w:val="28"/>
+          <w:lang w:val="uk-UA"/>
+        </w:rPr>
+        <w:t>збереження даних про товари та оформлення замовлення</w:t>
+      </w:r>
+      <w:r>
+        <w:rPr>
+          <w:rFonts w:ascii="Times New Roman" w:hAnsi="Times New Roman" w:cs="Times New Roman"/>
+          <w:sz w:val="28"/>
+          <w:szCs w:val="28"/>
+          <w:lang w:val="uk-UA"/>
+        </w:rPr>
+        <w:t>.</w:t>
+      </w:r>
+    </w:p>
+    <w:p>
+      <w:pPr>
+        <w:pStyle w:val="a3"/>
+        <w:numPr>
+          <w:ilvl w:val="0"/>
+          <w:numId w:val="7"/>
+        </w:numPr>
+        <w:spacing w:line="360" w:lineRule="auto"/>
+        <w:ind w:left="0" w:firstLine="709"/>
+        <w:jc w:val="both"/>
+        <w:rPr>
+          <w:rFonts w:ascii="Times New Roman" w:hAnsi="Times New Roman" w:cs="Times New Roman"/>
+          <w:sz w:val="28"/>
+          <w:szCs w:val="28"/>
+          <w:lang w:val="uk-UA"/>
+        </w:rPr>
+      </w:pPr>
+      <w:r>
+        <w:rPr>
+          <w:rFonts w:ascii="Times New Roman" w:hAnsi="Times New Roman" w:cs="Times New Roman"/>
+          <w:sz w:val="28"/>
+          <w:szCs w:val="28"/>
+          <w:lang w:val="uk-UA"/>
+        </w:rPr>
+        <w:t>Представлення (відповідає за інтерфейс користувача та отримання даних з моделі):</w:t>
+      </w:r>
+    </w:p>
+    <w:p>
+      <w:pPr>
+        <w:pStyle w:val="a3"/>
+        <w:numPr>
+          <w:ilvl w:val="0"/>
+          <w:numId w:val="9"/>
+        </w:numPr>
+        <w:spacing w:line="360" w:lineRule="auto"/>
+        <w:ind w:left="0" w:firstLine="993"/>
+        <w:jc w:val="both"/>
+        <w:rPr>
+          <w:rFonts w:ascii="Times New Roman" w:hAnsi="Times New Roman" w:cs="Times New Roman"/>
+          <w:sz w:val="28"/>
+          <w:szCs w:val="28"/>
+          <w:lang w:val="uk-UA"/>
+        </w:rPr>
+      </w:pPr>
+      <w:r>
+        <w:rPr>
+          <w:rFonts w:ascii="Times New Roman" w:hAnsi="Times New Roman" w:cs="Times New Roman"/>
+          <w:sz w:val="28"/>
+          <w:szCs w:val="28"/>
+          <w:lang w:val="uk-UA"/>
+        </w:rPr>
+        <w:lastRenderedPageBreak/>
+        <w:t>графічний інтерфейс користувача – відображення даних та взаємодія з користувачами;</w:t>
+      </w:r>
+    </w:p>
+    <w:p>
+      <w:pPr>
+        <w:pStyle w:val="a3"/>
+        <w:numPr>
+          <w:ilvl w:val="0"/>
+          <w:numId w:val="9"/>
+        </w:numPr>
+        <w:spacing w:line="360" w:lineRule="auto"/>
+        <w:ind w:left="0" w:firstLine="993"/>
+        <w:jc w:val="both"/>
+        <w:rPr>
+          <w:rFonts w:ascii="Times New Roman" w:hAnsi="Times New Roman" w:cs="Times New Roman"/>
+          <w:sz w:val="28"/>
+          <w:szCs w:val="28"/>
+          <w:lang w:val="uk-UA"/>
+        </w:rPr>
+      </w:pPr>
+      <w:r>
+        <w:rPr>
+          <w:rFonts w:ascii="Times New Roman" w:hAnsi="Times New Roman" w:cs="Times New Roman"/>
+          <w:sz w:val="28"/>
+          <w:szCs w:val="28"/>
+          <w:lang w:val="uk-UA"/>
+        </w:rPr>
+        <w:t>форми для введення даних – ввід користувачами даних</w:t>
+      </w:r>
+      <w:r>
+        <w:rPr>
+          <w:rFonts w:ascii="Times New Roman" w:hAnsi="Times New Roman" w:cs="Times New Roman"/>
+          <w:sz w:val="28"/>
+          <w:szCs w:val="28"/>
+          <w:lang w:val="uk-UA"/>
+        </w:rPr>
+        <w:t xml:space="preserve"> про себе,</w:t>
+      </w:r>
+      <w:r>
+        <w:rPr>
+          <w:rFonts w:ascii="Times New Roman" w:hAnsi="Times New Roman" w:cs="Times New Roman"/>
+          <w:sz w:val="28"/>
+          <w:szCs w:val="28"/>
+          <w:lang w:val="uk-UA"/>
+        </w:rPr>
+        <w:t xml:space="preserve"> </w:t>
+      </w:r>
+      <w:r>
+        <w:rPr>
+          <w:rFonts w:ascii="Times New Roman" w:hAnsi="Times New Roman" w:cs="Times New Roman"/>
+          <w:sz w:val="28"/>
+          <w:szCs w:val="28"/>
+          <w:lang w:val="uk-UA"/>
+        </w:rPr>
+        <w:t>оформлення замовлення</w:t>
+      </w:r>
+      <w:r>
+        <w:rPr>
+          <w:rFonts w:ascii="Times New Roman" w:hAnsi="Times New Roman" w:cs="Times New Roman"/>
+          <w:sz w:val="28"/>
+          <w:szCs w:val="28"/>
+          <w:lang w:val="uk-UA"/>
+        </w:rPr>
+        <w:t>.</w:t>
+      </w:r>
+    </w:p>
+    <w:p>
+      <w:pPr>
+        <w:pStyle w:val="a3"/>
+        <w:numPr>
+          <w:ilvl w:val="0"/>
+          <w:numId w:val="7"/>
+        </w:numPr>
+        <w:spacing w:line="360" w:lineRule="auto"/>
+        <w:ind w:left="0" w:firstLine="709"/>
+        <w:jc w:val="both"/>
+        <w:rPr>
+          <w:rFonts w:ascii="Times New Roman" w:hAnsi="Times New Roman" w:cs="Times New Roman"/>
+          <w:sz w:val="28"/>
+          <w:szCs w:val="28"/>
+          <w:lang w:val="uk-UA"/>
+        </w:rPr>
+      </w:pPr>
+      <w:r>
+        <w:rPr>
+          <w:rFonts w:ascii="Times New Roman" w:hAnsi="Times New Roman" w:cs="Times New Roman"/>
+          <w:sz w:val="28"/>
+          <w:szCs w:val="28"/>
+          <w:lang w:val="uk-UA"/>
+        </w:rPr>
+        <w:t>Контролер (відповідає за обробку запитів користувача та оновлення моделі та представлення, приймає вхідні дані від користувача):</w:t>
+      </w:r>
+    </w:p>
+    <w:p>
+      <w:pPr>
+        <w:pStyle w:val="a3"/>
+        <w:numPr>
+          <w:ilvl w:val="0"/>
+          <w:numId w:val="2"/>
+        </w:numPr>
+        <w:spacing w:line="360" w:lineRule="auto"/>
+        <w:ind w:left="0" w:firstLine="993"/>
+        <w:jc w:val="both"/>
+        <w:rPr>
+          <w:rFonts w:ascii="Times New Roman" w:hAnsi="Times New Roman" w:cs="Times New Roman"/>
+          <w:sz w:val="28"/>
+          <w:szCs w:val="28"/>
+          <w:lang w:val="uk-UA"/>
+        </w:rPr>
+      </w:pPr>
+      <w:r>
+        <w:rPr>
+          <w:rFonts w:ascii="Times New Roman" w:hAnsi="Times New Roman" w:cs="Times New Roman"/>
+          <w:sz w:val="28"/>
+          <w:szCs w:val="28"/>
+          <w:lang w:val="uk-UA"/>
+        </w:rPr>
+        <w:t>контролери дій – обробка запитів користувача та виконання необхідних дій</w:t>
+      </w:r>
+      <w:r>
+        <w:rPr>
+          <w:rFonts w:ascii="Times New Roman" w:hAnsi="Times New Roman" w:cs="Times New Roman"/>
+          <w:sz w:val="28"/>
+          <w:szCs w:val="28"/>
+          <w:lang w:val="uk-UA"/>
+        </w:rPr>
+        <w:t>.</w:t>
+      </w:r>
+    </w:p>
+    <w:p>
+      <w:pPr>
+        <w:spacing w:line="360" w:lineRule="auto"/>
+        <w:ind w:firstLine="709"/>
+        <w:jc w:val="both"/>
+        <w:rPr>
+          <w:rFonts w:cs="Times New Roman"/>
+          <w:b/>
+          <w:bCs/>
+          <w:szCs w:val="28"/>
+        </w:rPr>
+      </w:pPr>
+      <w:r>
+        <w:rPr>
+          <w:rFonts w:cs="Times New Roman"/>
+          <w:b/>
+          <w:bCs/>
+          <w:szCs w:val="28"/>
+        </w:rPr>
         <w:t>Компоненти структури бази даних:</w:t>
       </w:r>
     </w:p>
@@ -2611,6 +3219,205 @@
 <file path=word/numbering.xml><?xml version="1.0" encoding="utf-8"?>
 <w:numbering xmlns:wpc="http://schemas.microsoft.com/office/word/2010/wordprocessingCanvas" xmlns:cx="http://schemas.microsoft.com/office/drawing/2014/chartex" xmlns:cx1="http://schemas.microsoft.com/office/drawing/2015/9/8/chartex" xmlns:cx2="http://schemas.microsoft.com/office/drawing/2015/10/21/chartex" xmlns:cx3="http://schemas.microsoft.com/office/drawing/2016/5/9/chartex" xmlns:cx4="http://schemas.microsoft.com/office/drawing/2016/5/10/chartex" xmlns:cx5="http://schemas.microsoft.com/office/drawing/2016/5/11/chartex" xmlns:cx6="http://schemas.microsoft.com/office/drawing/2016/5/12/chartex" xmlns:cx7="http://schemas.microsoft.com/office/drawing/2016/5/13/chartex" xmlns:cx8="http://schemas.microsoft.com/office/drawing/2016/5/14/chartex" xmlns:mc="http://schemas.openxmlformats.org/markup-compatibility/2006" xmlns:aink="http://schemas.microsoft.com/office/drawing/2016/ink" xmlns:am3d="http://schemas.microsoft.com/office/drawing/2017/model3d" xmlns:o="urn:schemas-microsoft-com:office:office" xmlns:oel="http://schemas.microsoft.com/office/2019/extlst" xmlns:r="http://schemas.openxmlformats.org/officeDocument/2006/relationships" xmlns:m="http://schemas.openxmlformats.org/officeDocument/2006/math" xmlns:v="urn:schemas-microsoft-com:vml" xmlns:wp14="http://schemas.microsoft.com/office/word/2010/wordprocessingDrawing" xmlns:wp="http://schemas.openxmlformats.org/drawingml/2006/wordprocessingDrawing" xmlns:w10="urn:schemas-microsoft-com:office:word" xmlns:w="http://schemas.openxmlformats.org/wordprocessingml/2006/main" xmlns:w14="http://schemas.microsoft.com/office/word/2010/wordml" xmlns:w15="http://schemas.microsoft.com/office/word/2012/wordml" xmlns:w16cex="http://schemas.microsoft.com/office/word/2018/wordml/cex" xmlns:w16cid="http://schemas.microsoft.com/office/word/2016/wordml/cid" xmlns:w16="http://schemas.microsoft.com/office/word/2018/wordml" xmlns:w16sdtdh="http://schemas.microsoft.com/office/word/2020/wordml/sdtdatahash" xmlns:w16se="http://schemas.microsoft.com/office/word/2015/wordml/symex" xmlns:wpg="http://schemas.microsoft.com/office/word/2010/wordprocessingGroup" xmlns:wpi="http://schemas.microsoft.com/office/word/2010/wordprocessingInk" xmlns:wne="http://schemas.microsoft.com/office/word/2006/wordml" xmlns:wps="http://schemas.microsoft.com/office/word/2010/wordprocessingShape" mc:Ignorable="w14 w15 w16se w16cid w16 w16cex w16sdtdh wp14">
   <w:abstractNum w:abstractNumId="0" w15:restartNumberingAfterBreak="0">
+    <w:nsid w:val="0FB010DC"/>
+    <w:multiLevelType w:val="hybridMultilevel"/>
+    <w:tmpl w:val="85E2C7DC"/>
+    <w:lvl w:ilvl="0" w:tplc="0419000F">
+      <w:start w:val="1"/>
+      <w:numFmt w:val="decimal"/>
+      <w:lvlText w:val="%1."/>
+      <w:lvlJc w:val="left"/>
+      <w:pPr>
+        <w:ind w:left="1429" w:hanging="360"/>
+      </w:pPr>
+    </w:lvl>
+    <w:lvl w:ilvl="1" w:tplc="04190019" w:tentative="1">
+      <w:start w:val="1"/>
+      <w:numFmt w:val="lowerLetter"/>
+      <w:lvlText w:val="%2."/>
+      <w:lvlJc w:val="left"/>
+      <w:pPr>
+        <w:ind w:left="2149" w:hanging="360"/>
+      </w:pPr>
+    </w:lvl>
+    <w:lvl w:ilvl="2" w:tplc="0419001B" w:tentative="1">
+      <w:start w:val="1"/>
+      <w:numFmt w:val="lowerRoman"/>
+      <w:lvlText w:val="%3."/>
+      <w:lvlJc w:val="right"/>
+      <w:pPr>
+        <w:ind w:left="2869" w:hanging="180"/>
+      </w:pPr>
+    </w:lvl>
+    <w:lvl w:ilvl="3" w:tplc="0419000F" w:tentative="1">
+      <w:start w:val="1"/>
+      <w:numFmt w:val="decimal"/>
+      <w:lvlText w:val="%4."/>
+      <w:lvlJc w:val="left"/>
+      <w:pPr>
+        <w:ind w:left="3589" w:hanging="360"/>
+      </w:pPr>
+    </w:lvl>
+    <w:lvl w:ilvl="4" w:tplc="04190019" w:tentative="1">
+      <w:start w:val="1"/>
+      <w:numFmt w:val="lowerLetter"/>
+      <w:lvlText w:val="%5."/>
+      <w:lvlJc w:val="left"/>
+      <w:pPr>
+        <w:ind w:left="4309" w:hanging="360"/>
+      </w:pPr>
+    </w:lvl>
+    <w:lvl w:ilvl="5" w:tplc="0419001B" w:tentative="1">
+      <w:start w:val="1"/>
+      <w:numFmt w:val="lowerRoman"/>
+      <w:lvlText w:val="%6."/>
+      <w:lvlJc w:val="right"/>
+      <w:pPr>
+        <w:ind w:left="5029" w:hanging="180"/>
+      </w:pPr>
+    </w:lvl>
+    <w:lvl w:ilvl="6" w:tplc="0419000F" w:tentative="1">
+      <w:start w:val="1"/>
+      <w:numFmt w:val="decimal"/>
+      <w:lvlText w:val="%7."/>
+      <w:lvlJc w:val="left"/>
+      <w:pPr>
+        <w:ind w:left="5749" w:hanging="360"/>
+      </w:pPr>
+    </w:lvl>
+    <w:lvl w:ilvl="7" w:tplc="04190019" w:tentative="1">
+      <w:start w:val="1"/>
+      <w:numFmt w:val="lowerLetter"/>
+      <w:lvlText w:val="%8."/>
+      <w:lvlJc w:val="left"/>
+      <w:pPr>
+        <w:ind w:left="6469" w:hanging="360"/>
+      </w:pPr>
+    </w:lvl>
+    <w:lvl w:ilvl="8" w:tplc="0419001B" w:tentative="1">
+      <w:start w:val="1"/>
+      <w:numFmt w:val="lowerRoman"/>
+      <w:lvlText w:val="%9."/>
+      <w:lvlJc w:val="right"/>
+      <w:pPr>
+        <w:ind w:left="7189" w:hanging="180"/>
+      </w:pPr>
+    </w:lvl>
+  </w:abstractNum>
+  <w:abstractNum w:abstractNumId="1" w15:restartNumberingAfterBreak="0">
+    <w:nsid w:val="19371532"/>
+    <w:multiLevelType w:val="hybridMultilevel"/>
+    <w:tmpl w:val="B230861A"/>
+    <w:lvl w:ilvl="0" w:tplc="04190001">
+      <w:start w:val="1"/>
+      <w:numFmt w:val="bullet"/>
+      <w:lvlText w:val=""/>
+      <w:lvlJc w:val="left"/>
+      <w:pPr>
+        <w:ind w:left="720" w:hanging="360"/>
+      </w:pPr>
+      <w:rPr>
+        <w:rFonts w:ascii="Symbol" w:hAnsi="Symbol" w:hint="default"/>
+      </w:rPr>
+    </w:lvl>
+    <w:lvl w:ilvl="1" w:tplc="04190003" w:tentative="1">
+      <w:start w:val="1"/>
+      <w:numFmt w:val="bullet"/>
+      <w:lvlText w:val="o"/>
+      <w:lvlJc w:val="left"/>
+      <w:pPr>
+        <w:ind w:left="1440" w:hanging="360"/>
+      </w:pPr>
+      <w:rPr>
+        <w:rFonts w:ascii="Courier New" w:hAnsi="Courier New" w:cs="Courier New" w:hint="default"/>
+      </w:rPr>
+    </w:lvl>
+    <w:lvl w:ilvl="2" w:tplc="04190005" w:tentative="1">
+      <w:start w:val="1"/>
+      <w:numFmt w:val="bullet"/>
+      <w:lvlText w:val=""/>
+      <w:lvlJc w:val="left"/>
+      <w:pPr>
+        <w:ind w:left="2160" w:hanging="360"/>
+      </w:pPr>
+      <w:rPr>
+        <w:rFonts w:ascii="Wingdings" w:hAnsi="Wingdings" w:hint="default"/>
+      </w:rPr>
+    </w:lvl>
+    <w:lvl w:ilvl="3" w:tplc="04190001" w:tentative="1">
+      <w:start w:val="1"/>
+      <w:numFmt w:val="bullet"/>
+      <w:lvlText w:val=""/>
+      <w:lvlJc w:val="left"/>
+      <w:pPr>
+        <w:ind w:left="2880" w:hanging="360"/>
+      </w:pPr>
+      <w:rPr>
+        <w:rFonts w:ascii="Symbol" w:hAnsi="Symbol" w:hint="default"/>
+      </w:rPr>
+    </w:lvl>
+    <w:lvl w:ilvl="4" w:tplc="04190003" w:tentative="1">
+      <w:start w:val="1"/>
+      <w:numFmt w:val="bullet"/>
+      <w:lvlText w:val="o"/>
+      <w:lvlJc w:val="left"/>
+      <w:pPr>
+        <w:ind w:left="3600" w:hanging="360"/>
+      </w:pPr>
+      <w:rPr>
+        <w:rFonts w:ascii="Courier New" w:hAnsi="Courier New" w:cs="Courier New" w:hint="default"/>
+      </w:rPr>
+    </w:lvl>
+    <w:lvl w:ilvl="5" w:tplc="04190005" w:tentative="1">
+      <w:start w:val="1"/>
+      <w:numFmt w:val="bullet"/>
+      <w:lvlText w:val=""/>
+      <w:lvlJc w:val="left"/>
+      <w:pPr>
+        <w:ind w:left="4320" w:hanging="360"/>
+      </w:pPr>
+      <w:rPr>
+        <w:rFonts w:ascii="Wingdings" w:hAnsi="Wingdings" w:hint="default"/>
+      </w:rPr>
+    </w:lvl>
+    <w:lvl w:ilvl="6" w:tplc="04190001" w:tentative="1">
+      <w:start w:val="1"/>
+      <w:numFmt w:val="bullet"/>
+      <w:lvlText w:val=""/>
+      <w:lvlJc w:val="left"/>
+      <w:pPr>
+        <w:ind w:left="5040" w:hanging="360"/>
+      </w:pPr>
+      <w:rPr>
+        <w:rFonts w:ascii="Symbol" w:hAnsi="Symbol" w:hint="default"/>
+      </w:rPr>
+    </w:lvl>
+    <w:lvl w:ilvl="7" w:tplc="04190003" w:tentative="1">
+      <w:start w:val="1"/>
+      <w:numFmt w:val="bullet"/>
+      <w:lvlText w:val="o"/>
+      <w:lvlJc w:val="left"/>
+      <w:pPr>
+        <w:ind w:left="5760" w:hanging="360"/>
+      </w:pPr>
+      <w:rPr>
+        <w:rFonts w:ascii="Courier New" w:hAnsi="Courier New" w:cs="Courier New" w:hint="default"/>
+      </w:rPr>
+    </w:lvl>
+    <w:lvl w:ilvl="8" w:tplc="04190005" w:tentative="1">
+      <w:start w:val="1"/>
+      <w:numFmt w:val="bullet"/>
+      <w:lvlText w:val=""/>
+      <w:lvlJc w:val="left"/>
+      <w:pPr>
+        <w:ind w:left="6480" w:hanging="360"/>
+      </w:pPr>
+      <w:rPr>
+        <w:rFonts w:ascii="Wingdings" w:hAnsi="Wingdings" w:hint="default"/>
+      </w:rPr>
+    </w:lvl>
+  </w:abstractNum>
+  <w:abstractNum w:abstractNumId="2" w15:restartNumberingAfterBreak="0">
     <w:nsid w:val="1D4F1DEA"/>
     <w:multiLevelType w:val="hybridMultilevel"/>
     <w:tmpl w:val="E0C0D104"/>
@@ -2699,7 +3506,7 @@
       </w:pPr>
     </w:lvl>
   </w:abstractNum>
-  <w:abstractNum w:abstractNumId="1" w15:restartNumberingAfterBreak="0">
+  <w:abstractNum w:abstractNumId="3" w15:restartNumberingAfterBreak="0">
     <w:nsid w:val="1E6115A7"/>
     <w:multiLevelType w:val="multilevel"/>
     <w:tmpl w:val="F1FE51EE"/>
@@ -2820,7 +3627,7 @@
       </w:rPr>
     </w:lvl>
   </w:abstractNum>
-  <w:abstractNum w:abstractNumId="2" w15:restartNumberingAfterBreak="0">
+  <w:abstractNum w:abstractNumId="4" w15:restartNumberingAfterBreak="0">
     <w:nsid w:val="214517D6"/>
     <w:multiLevelType w:val="hybridMultilevel"/>
     <w:tmpl w:val="0AFEF9E2"/>
@@ -2933,7 +3740,7 @@
       </w:rPr>
     </w:lvl>
   </w:abstractNum>
-  <w:abstractNum w:abstractNumId="3" w15:restartNumberingAfterBreak="0">
+  <w:abstractNum w:abstractNumId="5" w15:restartNumberingAfterBreak="0">
     <w:nsid w:val="3F433F58"/>
     <w:multiLevelType w:val="hybridMultilevel"/>
     <w:tmpl w:val="CAE09820"/>
@@ -3046,7 +3853,7 @@
       </w:rPr>
     </w:lvl>
   </w:abstractNum>
-  <w:abstractNum w:abstractNumId="4" w15:restartNumberingAfterBreak="0">
+  <w:abstractNum w:abstractNumId="6" w15:restartNumberingAfterBreak="0">
     <w:nsid w:val="5CBF4673"/>
     <w:multiLevelType w:val="hybridMultilevel"/>
     <w:tmpl w:val="2118E3C8"/>
@@ -3139,7 +3946,7 @@
       </w:pPr>
     </w:lvl>
   </w:abstractNum>
-  <w:abstractNum w:abstractNumId="5" w15:restartNumberingAfterBreak="0">
+  <w:abstractNum w:abstractNumId="7" w15:restartNumberingAfterBreak="0">
     <w:nsid w:val="70151F21"/>
     <w:multiLevelType w:val="hybridMultilevel"/>
     <w:tmpl w:val="EBCA5532"/>
@@ -3252,23 +4059,145 @@
       </w:rPr>
     </w:lvl>
   </w:abstractNum>
+  <w:abstractNum w:abstractNumId="8" w15:restartNumberingAfterBreak="0">
+    <w:nsid w:val="7DCF3938"/>
+    <w:multiLevelType w:val="hybridMultilevel"/>
+    <w:tmpl w:val="D1203EC8"/>
+    <w:lvl w:ilvl="0" w:tplc="04190001">
+      <w:start w:val="1"/>
+      <w:numFmt w:val="bullet"/>
+      <w:lvlText w:val=""/>
+      <w:lvlJc w:val="left"/>
+      <w:pPr>
+        <w:ind w:left="720" w:hanging="360"/>
+      </w:pPr>
+      <w:rPr>
+        <w:rFonts w:ascii="Symbol" w:hAnsi="Symbol" w:hint="default"/>
+      </w:rPr>
+    </w:lvl>
+    <w:lvl w:ilvl="1" w:tplc="04190003" w:tentative="1">
+      <w:start w:val="1"/>
+      <w:numFmt w:val="bullet"/>
+      <w:lvlText w:val="o"/>
+      <w:lvlJc w:val="left"/>
+      <w:pPr>
+        <w:ind w:left="1440" w:hanging="360"/>
+      </w:pPr>
+      <w:rPr>
+        <w:rFonts w:ascii="Courier New" w:hAnsi="Courier New" w:cs="Courier New" w:hint="default"/>
+      </w:rPr>
+    </w:lvl>
+    <w:lvl w:ilvl="2" w:tplc="04190005" w:tentative="1">
+      <w:start w:val="1"/>
+      <w:numFmt w:val="bullet"/>
+      <w:lvlText w:val=""/>
+      <w:lvlJc w:val="left"/>
+      <w:pPr>
+        <w:ind w:left="2160" w:hanging="360"/>
+      </w:pPr>
+      <w:rPr>
+        <w:rFonts w:ascii="Wingdings" w:hAnsi="Wingdings" w:hint="default"/>
+      </w:rPr>
+    </w:lvl>
+    <w:lvl w:ilvl="3" w:tplc="04190001" w:tentative="1">
+      <w:start w:val="1"/>
+      <w:numFmt w:val="bullet"/>
+      <w:lvlText w:val=""/>
+      <w:lvlJc w:val="left"/>
+      <w:pPr>
+        <w:ind w:left="2880" w:hanging="360"/>
+      </w:pPr>
+      <w:rPr>
+        <w:rFonts w:ascii="Symbol" w:hAnsi="Symbol" w:hint="default"/>
+      </w:rPr>
+    </w:lvl>
+    <w:lvl w:ilvl="4" w:tplc="04190003" w:tentative="1">
+      <w:start w:val="1"/>
+      <w:numFmt w:val="bullet"/>
+      <w:lvlText w:val="o"/>
+      <w:lvlJc w:val="left"/>
+      <w:pPr>
+        <w:ind w:left="3600" w:hanging="360"/>
+      </w:pPr>
+      <w:rPr>
+        <w:rFonts w:ascii="Courier New" w:hAnsi="Courier New" w:cs="Courier New" w:hint="default"/>
+      </w:rPr>
+    </w:lvl>
+    <w:lvl w:ilvl="5" w:tplc="04190005" w:tentative="1">
+      <w:start w:val="1"/>
+      <w:numFmt w:val="bullet"/>
+      <w:lvlText w:val=""/>
+      <w:lvlJc w:val="left"/>
+      <w:pPr>
+        <w:ind w:left="4320" w:hanging="360"/>
+      </w:pPr>
+      <w:rPr>
+        <w:rFonts w:ascii="Wingdings" w:hAnsi="Wingdings" w:hint="default"/>
+      </w:rPr>
+    </w:lvl>
+    <w:lvl w:ilvl="6" w:tplc="04190001" w:tentative="1">
+      <w:start w:val="1"/>
+      <w:numFmt w:val="bullet"/>
+      <w:lvlText w:val=""/>
+      <w:lvlJc w:val="left"/>
+      <w:pPr>
+        <w:ind w:left="5040" w:hanging="360"/>
+      </w:pPr>
+      <w:rPr>
+        <w:rFonts w:ascii="Symbol" w:hAnsi="Symbol" w:hint="default"/>
+      </w:rPr>
+    </w:lvl>
+    <w:lvl w:ilvl="7" w:tplc="04190003" w:tentative="1">
+      <w:start w:val="1"/>
+      <w:numFmt w:val="bullet"/>
+      <w:lvlText w:val="o"/>
+      <w:lvlJc w:val="left"/>
+      <w:pPr>
+        <w:ind w:left="5760" w:hanging="360"/>
+      </w:pPr>
+      <w:rPr>
+        <w:rFonts w:ascii="Courier New" w:hAnsi="Courier New" w:cs="Courier New" w:hint="default"/>
+      </w:rPr>
+    </w:lvl>
+    <w:lvl w:ilvl="8" w:tplc="04190005" w:tentative="1">
+      <w:start w:val="1"/>
+      <w:numFmt w:val="bullet"/>
+      <w:lvlText w:val=""/>
+      <w:lvlJc w:val="left"/>
+      <w:pPr>
+        <w:ind w:left="6480" w:hanging="360"/>
+      </w:pPr>
+      <w:rPr>
+        <w:rFonts w:ascii="Wingdings" w:hAnsi="Wingdings" w:hint="default"/>
+      </w:rPr>
+    </w:lvl>
+  </w:abstractNum>
   <w:num w:numId="1" w16cid:durableId="223684403">
+    <w:abstractNumId w:val="2"/>
+  </w:num>
+  <w:num w:numId="2" w16cid:durableId="1202597294">
+    <w:abstractNumId w:val="4"/>
+  </w:num>
+  <w:num w:numId="3" w16cid:durableId="1895658936">
+    <w:abstractNumId w:val="3"/>
+  </w:num>
+  <w:num w:numId="4" w16cid:durableId="589850897">
+    <w:abstractNumId w:val="7"/>
+  </w:num>
+  <w:num w:numId="5" w16cid:durableId="1570964541">
+    <w:abstractNumId w:val="5"/>
+  </w:num>
+  <w:num w:numId="6" w16cid:durableId="1917130883">
+    <w:abstractNumId w:val="6"/>
+  </w:num>
+  <w:num w:numId="7" w16cid:durableId="1947541716">
     <w:abstractNumId w:val="0"/>
   </w:num>
-  <w:num w:numId="2" w16cid:durableId="1202597294">
-    <w:abstractNumId w:val="2"/>
+  <w:num w:numId="8" w16cid:durableId="267932116">
+    <w:abstractNumId w:val="8"/>
   </w:num>
-  <w:num w:numId="3" w16cid:durableId="1895658936">
+  <w:num w:numId="9" w16cid:durableId="741870866">
     <w:abstractNumId w:val="1"/>
-  </w:num>
-  <w:num w:numId="4" w16cid:durableId="589850897">
-    <w:abstractNumId w:val="5"/>
-  </w:num>
-  <w:num w:numId="5" w16cid:durableId="1570964541">
-    <w:abstractNumId w:val="3"/>
-  </w:num>
-  <w:num w:numId="6" w16cid:durableId="1917130883">
-    <w:abstractNumId w:val="4"/>
   </w:num>
 </w:numbering>
 </file>

--- a/technical task for the online store/ТЗ ДЛЯ РОЗРОБКИ ВЕБ.docx
+++ b/technical task for the online store/ТЗ ДЛЯ РОЗРОБКИ ВЕБ.docx
@@ -1,6 +1,6 @@
 
 <file path=word/document.xml><?xml version="1.0" encoding="utf-8"?>
-<w:document xmlns:wpc="http://schemas.microsoft.com/office/word/2010/wordprocessingCanvas" xmlns:cx="http://schemas.microsoft.com/office/drawing/2014/chartex" xmlns:cx1="http://schemas.microsoft.com/office/drawing/2015/9/8/chartex" xmlns:cx2="http://schemas.microsoft.com/office/drawing/2015/10/21/chartex" xmlns:cx3="http://schemas.microsoft.com/office/drawing/2016/5/9/chartex" xmlns:cx4="http://schemas.microsoft.com/office/drawing/2016/5/10/chartex" xmlns:cx5="http://schemas.microsoft.com/office/drawing/2016/5/11/chartex" xmlns:cx6="http://schemas.microsoft.com/office/drawing/2016/5/12/chartex" xmlns:cx7="http://schemas.microsoft.com/office/drawing/2016/5/13/chartex" xmlns:cx8="http://schemas.microsoft.com/office/drawing/2016/5/14/chartex" xmlns:mc="http://schemas.openxmlformats.org/markup-compatibility/2006" xmlns:aink="http://schemas.microsoft.com/office/drawing/2016/ink" xmlns:am3d="http://schemas.microsoft.com/office/drawing/2017/model3d" xmlns:o="urn:schemas-microsoft-com:office:office" xmlns:oel="http://schemas.microsoft.com/office/2019/extlst" xmlns:r="http://schemas.openxmlformats.org/officeDocument/2006/relationships" xmlns:m="http://schemas.openxmlformats.org/officeDocument/2006/math" xmlns:v="urn:schemas-microsoft-com:vml" xmlns:wp14="http://schemas.microsoft.com/office/word/2010/wordprocessingDrawing" xmlns:wp="http://schemas.openxmlformats.org/drawingml/2006/wordprocessingDrawing" xmlns:w10="urn:schemas-microsoft-com:office:word" xmlns:w="http://schemas.openxmlformats.org/wordprocessingml/2006/main" xmlns:w14="http://schemas.microsoft.com/office/word/2010/wordml" xmlns:w15="http://schemas.microsoft.com/office/word/2012/wordml" xmlns:w16cex="http://schemas.microsoft.com/office/word/2018/wordml/cex" xmlns:w16cid="http://schemas.microsoft.com/office/word/2016/wordml/cid" xmlns:w16="http://schemas.microsoft.com/office/word/2018/wordml" xmlns:w16sdtdh="http://schemas.microsoft.com/office/word/2020/wordml/sdtdatahash" xmlns:w16se="http://schemas.microsoft.com/office/word/2015/wordml/symex" xmlns:wpg="http://schemas.microsoft.com/office/word/2010/wordprocessingGroup" xmlns:wpi="http://schemas.microsoft.com/office/word/2010/wordprocessingInk" xmlns:wne="http://schemas.microsoft.com/office/word/2006/wordml" xmlns:wps="http://schemas.microsoft.com/office/word/2010/wordprocessingShape" mc:Ignorable="w14 w15 w16se w16cid w16 w16cex w16sdtdh wp14">
+<w:document xmlns:wpc="http://schemas.microsoft.com/office/word/2010/wordprocessingCanvas" xmlns:cx="http://schemas.microsoft.com/office/drawing/2014/chartex" xmlns:cx1="http://schemas.microsoft.com/office/drawing/2015/9/8/chartex" xmlns:cx2="http://schemas.microsoft.com/office/drawing/2015/10/21/chartex" xmlns:cx3="http://schemas.microsoft.com/office/drawing/2016/5/9/chartex" xmlns:cx4="http://schemas.microsoft.com/office/drawing/2016/5/10/chartex" xmlns:cx5="http://schemas.microsoft.com/office/drawing/2016/5/11/chartex" xmlns:cx6="http://schemas.microsoft.com/office/drawing/2016/5/12/chartex" xmlns:cx7="http://schemas.microsoft.com/office/drawing/2016/5/13/chartex" xmlns:cx8="http://schemas.microsoft.com/office/drawing/2016/5/14/chartex" xmlns:mc="http://schemas.openxmlformats.org/markup-compatibility/2006" xmlns:aink="http://schemas.microsoft.com/office/drawing/2016/ink" xmlns:am3d="http://schemas.microsoft.com/office/drawing/2017/model3d" xmlns:o="urn:schemas-microsoft-com:office:office" xmlns:oel="http://schemas.microsoft.com/office/2019/extlst" xmlns:r="http://schemas.openxmlformats.org/officeDocument/2006/relationships" xmlns:m="http://schemas.openxmlformats.org/officeDocument/2006/math" xmlns:v="urn:schemas-microsoft-com:vml" xmlns:wp14="http://schemas.microsoft.com/office/word/2010/wordprocessingDrawing" xmlns:wp="http://schemas.openxmlformats.org/drawingml/2006/wordprocessingDrawing" xmlns:w10="urn:schemas-microsoft-com:office:word" xmlns:w="http://schemas.openxmlformats.org/wordprocessingml/2006/main" xmlns:w14="http://schemas.microsoft.com/office/word/2010/wordml" xmlns:w15="http://schemas.microsoft.com/office/word/2012/wordml" xmlns:w16cex="http://schemas.microsoft.com/office/word/2018/wordml/cex" xmlns:w16cid="http://schemas.microsoft.com/office/word/2016/wordml/cid" xmlns:w16="http://schemas.microsoft.com/office/word/2018/wordml" xmlns:w16du="http://schemas.microsoft.com/office/word/2023/wordml/word16du" xmlns:w16sdtdh="http://schemas.microsoft.com/office/word/2020/wordml/sdtdatahash" xmlns:w16se="http://schemas.microsoft.com/office/word/2015/wordml/symex" xmlns:wpg="http://schemas.microsoft.com/office/word/2010/wordprocessingGroup" xmlns:wpi="http://schemas.microsoft.com/office/word/2010/wordprocessingInk" xmlns:wne="http://schemas.microsoft.com/office/word/2006/wordml" xmlns:wps="http://schemas.microsoft.com/office/word/2010/wordprocessingShape" mc:Ignorable="w14 w15 w16se w16cid w16 w16cex w16sdtdh w16du wp14">
   <w:body>
     <w:p>
       <w:pPr>
@@ -616,7 +616,7 @@
                 <w:szCs w:val="28"/>
                 <w:lang w:val="uk-UA"/>
               </w:rPr>
-              <w:t>Пошук товарів</w:t>
+              <w:t>Перегляд товарів</w:t>
             </w:r>
           </w:p>
         </w:tc>
@@ -641,78 +641,12 @@
                 <w:szCs w:val="28"/>
                 <w:lang w:val="uk-UA"/>
               </w:rPr>
-              <w:t>Застосунок дозволить користувачеві здійснювати пошук товарів за назвою.</w:t>
-            </w:r>
-          </w:p>
-        </w:tc>
-      </w:tr>
-      <w:tr>
-        <w:tc>
-          <w:tcPr>
-            <w:cnfStyle w:val="001000000000" w:firstRow="0" w:lastRow="0" w:firstColumn="1" w:lastColumn="0" w:oddVBand="0" w:evenVBand="0" w:oddHBand="0" w:evenHBand="0" w:firstRowFirstColumn="0" w:firstRowLastColumn="0" w:lastRowFirstColumn="0" w:lastRowLastColumn="0"/>
-            <w:tcW w:w="3047" w:type="dxa"/>
-            <w:shd w:val="clear" w:color="auto" w:fill="A8D08D" w:themeFill="accent6" w:themeFillTint="99"/>
-          </w:tcPr>
-          <w:p>
-            <w:pPr>
-              <w:spacing w:line="360" w:lineRule="auto"/>
-              <w:jc w:val="both"/>
-              <w:rPr>
-                <w:rFonts w:cs="Times New Roman"/>
-                <w:b w:val="0"/>
-                <w:bCs w:val="0"/>
-                <w:i/>
-                <w:iCs/>
-                <w:color w:val="auto"/>
-                <w:szCs w:val="28"/>
-                <w:lang w:val="uk-UA"/>
-              </w:rPr>
-            </w:pPr>
-            <w:r>
-              <w:rPr>
-                <w:rFonts w:cs="Times New Roman"/>
-                <w:b w:val="0"/>
-                <w:bCs w:val="0"/>
-                <w:i/>
-                <w:iCs/>
-                <w:color w:val="auto"/>
-                <w:szCs w:val="28"/>
-                <w:lang w:val="uk-UA"/>
-              </w:rPr>
-              <w:t>Перегляд товарів</w:t>
-            </w:r>
-          </w:p>
-        </w:tc>
-        <w:tc>
-          <w:tcPr>
-            <w:tcW w:w="6297" w:type="dxa"/>
-          </w:tcPr>
-          <w:p>
-            <w:pPr>
-              <w:spacing w:line="360" w:lineRule="auto"/>
-              <w:jc w:val="both"/>
-              <w:cnfStyle w:val="000000000000" w:firstRow="0" w:lastRow="0" w:firstColumn="0" w:lastColumn="0" w:oddVBand="0" w:evenVBand="0" w:oddHBand="0" w:evenHBand="0" w:firstRowFirstColumn="0" w:firstRowLastColumn="0" w:lastRowFirstColumn="0" w:lastRowLastColumn="0"/>
-              <w:rPr>
-                <w:rFonts w:cs="Times New Roman"/>
-                <w:szCs w:val="28"/>
-                <w:lang w:val="uk-UA"/>
-              </w:rPr>
-            </w:pPr>
-            <w:r>
-              <w:rPr>
-                <w:rFonts w:cs="Times New Roman"/>
-                <w:szCs w:val="28"/>
-                <w:lang w:val="uk-UA"/>
-              </w:rPr>
               <w:t>Застосунок дозволить користувачеві переглядати детальну інформацію про товар.</w:t>
             </w:r>
           </w:p>
         </w:tc>
       </w:tr>
       <w:tr>
-        <w:trPr>
-          <w:cnfStyle w:val="000000100000" w:firstRow="0" w:lastRow="0" w:firstColumn="0" w:lastColumn="0" w:oddVBand="0" w:evenVBand="0" w:oddHBand="1" w:evenHBand="0" w:firstRowFirstColumn="0" w:firstRowLastColumn="0" w:lastRowFirstColumn="0" w:lastRowLastColumn="0"/>
-        </w:trPr>
         <w:tc>
           <w:tcPr>
             <w:cnfStyle w:val="001000000000" w:firstRow="0" w:lastRow="0" w:firstColumn="1" w:lastColumn="0" w:oddVBand="0" w:evenVBand="0" w:oddHBand="0" w:evenHBand="0" w:firstRowFirstColumn="0" w:firstRowLastColumn="0" w:lastRowFirstColumn="0" w:lastRowLastColumn="0"/>
@@ -757,7 +691,7 @@
             <w:pPr>
               <w:spacing w:line="360" w:lineRule="auto"/>
               <w:jc w:val="both"/>
-              <w:cnfStyle w:val="000000100000" w:firstRow="0" w:lastRow="0" w:firstColumn="0" w:lastColumn="0" w:oddVBand="0" w:evenVBand="0" w:oddHBand="1" w:evenHBand="0" w:firstRowFirstColumn="0" w:firstRowLastColumn="0" w:lastRowFirstColumn="0" w:lastRowLastColumn="0"/>
+              <w:cnfStyle w:val="000000000000" w:firstRow="0" w:lastRow="0" w:firstColumn="0" w:lastColumn="0" w:oddVBand="0" w:evenVBand="0" w:oddHBand="0" w:evenHBand="0" w:firstRowFirstColumn="0" w:firstRowLastColumn="0" w:lastRowFirstColumn="0" w:lastRowLastColumn="0"/>
               <w:rPr>
                 <w:rFonts w:cs="Times New Roman"/>
                 <w:szCs w:val="28"/>
@@ -784,6 +718,9 @@
         </w:tc>
       </w:tr>
       <w:tr>
+        <w:trPr>
+          <w:cnfStyle w:val="000000100000" w:firstRow="0" w:lastRow="0" w:firstColumn="0" w:lastColumn="0" w:oddVBand="0" w:evenVBand="0" w:oddHBand="1" w:evenHBand="0" w:firstRowFirstColumn="0" w:firstRowLastColumn="0" w:lastRowFirstColumn="0" w:lastRowLastColumn="0"/>
+        </w:trPr>
         <w:tc>
           <w:tcPr>
             <w:cnfStyle w:val="001000000000" w:firstRow="0" w:lastRow="0" w:firstColumn="1" w:lastColumn="0" w:oddVBand="0" w:evenVBand="0" w:oddHBand="0" w:evenHBand="0" w:firstRowFirstColumn="0" w:firstRowLastColumn="0" w:lastRowFirstColumn="0" w:lastRowLastColumn="0"/>
@@ -828,7 +765,7 @@
             <w:pPr>
               <w:spacing w:line="360" w:lineRule="auto"/>
               <w:jc w:val="both"/>
-              <w:cnfStyle w:val="000000000000" w:firstRow="0" w:lastRow="0" w:firstColumn="0" w:lastColumn="0" w:oddVBand="0" w:evenVBand="0" w:oddHBand="0" w:evenHBand="0" w:firstRowFirstColumn="0" w:firstRowLastColumn="0" w:lastRowFirstColumn="0" w:lastRowLastColumn="0"/>
+              <w:cnfStyle w:val="000000100000" w:firstRow="0" w:lastRow="0" w:firstColumn="0" w:lastColumn="0" w:oddVBand="0" w:evenVBand="0" w:oddHBand="1" w:evenHBand="0" w:firstRowFirstColumn="0" w:firstRowLastColumn="0" w:lastRowFirstColumn="0" w:lastRowLastColumn="0"/>
               <w:rPr>
                 <w:rFonts w:cs="Times New Roman"/>
                 <w:szCs w:val="28"/>
@@ -847,9 +784,6 @@
         </w:tc>
       </w:tr>
       <w:tr>
-        <w:trPr>
-          <w:cnfStyle w:val="000000100000" w:firstRow="0" w:lastRow="0" w:firstColumn="0" w:lastColumn="0" w:oddVBand="0" w:evenVBand="0" w:oddHBand="1" w:evenHBand="0" w:firstRowFirstColumn="0" w:firstRowLastColumn="0" w:lastRowFirstColumn="0" w:lastRowLastColumn="0"/>
-        </w:trPr>
         <w:tc>
           <w:tcPr>
             <w:cnfStyle w:val="001000000000" w:firstRow="0" w:lastRow="0" w:firstColumn="1" w:lastColumn="0" w:oddVBand="0" w:evenVBand="0" w:oddHBand="0" w:evenHBand="0" w:firstRowFirstColumn="0" w:firstRowLastColumn="0" w:lastRowFirstColumn="0" w:lastRowLastColumn="0"/>
@@ -894,7 +828,7 @@
             <w:pPr>
               <w:spacing w:line="360" w:lineRule="auto"/>
               <w:jc w:val="both"/>
-              <w:cnfStyle w:val="000000100000" w:firstRow="0" w:lastRow="0" w:firstColumn="0" w:lastColumn="0" w:oddVBand="0" w:evenVBand="0" w:oddHBand="1" w:evenHBand="0" w:firstRowFirstColumn="0" w:firstRowLastColumn="0" w:lastRowFirstColumn="0" w:lastRowLastColumn="0"/>
+              <w:cnfStyle w:val="000000000000" w:firstRow="0" w:lastRow="0" w:firstColumn="0" w:lastColumn="0" w:oddVBand="0" w:evenVBand="0" w:oddHBand="0" w:evenHBand="0" w:firstRowFirstColumn="0" w:firstRowLastColumn="0" w:lastRowFirstColumn="0" w:lastRowLastColumn="0"/>
               <w:rPr>
                 <w:rFonts w:cs="Times New Roman"/>
                 <w:szCs w:val="28"/>
@@ -993,133 +927,133 @@
           <w:szCs w:val="28"/>
           <w:lang w:val="uk-UA"/>
         </w:rPr>
+        <w:t>Портативність: веб-застосунок повинен підтримувати роботу на різних платформах (</w:t>
+      </w:r>
+      <w:r>
+        <w:rPr>
+          <w:rFonts w:ascii="Times New Roman" w:hAnsi="Times New Roman" w:cs="Times New Roman"/>
+          <w:sz w:val="28"/>
+          <w:szCs w:val="28"/>
+          <w:lang w:val="en-US"/>
+        </w:rPr>
+        <w:t>iOS</w:t>
+      </w:r>
+      <w:r>
+        <w:rPr>
+          <w:rFonts w:ascii="Times New Roman" w:hAnsi="Times New Roman" w:cs="Times New Roman"/>
+          <w:sz w:val="28"/>
+          <w:szCs w:val="28"/>
+          <w:lang w:val="uk-UA"/>
+        </w:rPr>
+        <w:t xml:space="preserve">, </w:t>
+      </w:r>
+      <w:r>
+        <w:rPr>
+          <w:rFonts w:ascii="Times New Roman" w:hAnsi="Times New Roman" w:cs="Times New Roman"/>
+          <w:sz w:val="28"/>
+          <w:szCs w:val="28"/>
+          <w:lang w:val="en-US"/>
+        </w:rPr>
+        <w:t>Windows</w:t>
+      </w:r>
+      <w:r>
+        <w:rPr>
+          <w:rFonts w:ascii="Times New Roman" w:hAnsi="Times New Roman" w:cs="Times New Roman"/>
+          <w:sz w:val="28"/>
+          <w:szCs w:val="28"/>
+          <w:lang w:val="uk-UA"/>
+        </w:rPr>
+        <w:t xml:space="preserve"> </w:t>
+      </w:r>
+      <w:r>
+        <w:rPr>
+          <w:rFonts w:ascii="Times New Roman" w:hAnsi="Times New Roman" w:cs="Times New Roman"/>
+          <w:sz w:val="28"/>
+          <w:szCs w:val="28"/>
+          <w:lang w:val="uk-UA"/>
+        </w:rPr>
+        <w:t xml:space="preserve">та </w:t>
+      </w:r>
+      <w:r>
+        <w:rPr>
+          <w:rFonts w:ascii="Times New Roman" w:hAnsi="Times New Roman" w:cs="Times New Roman"/>
+          <w:sz w:val="28"/>
+          <w:szCs w:val="28"/>
+          <w:lang w:val="en-US"/>
+        </w:rPr>
+        <w:t>Linux</w:t>
+      </w:r>
+      <w:r>
+        <w:rPr>
+          <w:rFonts w:ascii="Times New Roman" w:hAnsi="Times New Roman" w:cs="Times New Roman"/>
+          <w:sz w:val="28"/>
+          <w:szCs w:val="28"/>
+          <w:lang w:val="uk-UA"/>
+        </w:rPr>
+        <w:t>) з мінімальними змінами.</w:t>
+      </w:r>
+      <w:r>
+        <w:rPr>
+          <w:rFonts w:ascii="Times New Roman" w:hAnsi="Times New Roman" w:cs="Times New Roman"/>
+          <w:sz w:val="28"/>
+          <w:szCs w:val="28"/>
+          <w:lang w:val="uk-UA"/>
+        </w:rPr>
+        <w:t xml:space="preserve"> </w:t>
+      </w:r>
+    </w:p>
+    <w:p>
+      <w:pPr>
+        <w:pStyle w:val="a3"/>
+        <w:numPr>
+          <w:ilvl w:val="0"/>
+          <w:numId w:val="1"/>
+        </w:numPr>
+        <w:spacing w:line="360" w:lineRule="auto"/>
+        <w:ind w:left="0" w:firstLine="709"/>
+        <w:jc w:val="both"/>
+        <w:rPr>
+          <w:rFonts w:ascii="Times New Roman" w:hAnsi="Times New Roman" w:cs="Times New Roman"/>
+          <w:sz w:val="28"/>
+          <w:szCs w:val="28"/>
+          <w:lang w:val="uk-UA"/>
+        </w:rPr>
+      </w:pPr>
+      <w:r>
+        <w:rPr>
+          <w:rFonts w:ascii="Times New Roman" w:hAnsi="Times New Roman" w:cs="Times New Roman"/>
+          <w:sz w:val="28"/>
+          <w:szCs w:val="28"/>
+          <w:lang w:val="uk-UA"/>
+        </w:rPr>
+        <w:t>Продуктивність: веб-застосунок повинен працювати швидко та ефективно, обслуговуючи необхідну кількість користувачів.</w:t>
+      </w:r>
+    </w:p>
+    <w:p>
+      <w:pPr>
+        <w:pStyle w:val="a3"/>
+        <w:numPr>
+          <w:ilvl w:val="0"/>
+          <w:numId w:val="1"/>
+        </w:numPr>
+        <w:spacing w:line="360" w:lineRule="auto"/>
+        <w:ind w:left="0" w:firstLine="709"/>
+        <w:jc w:val="both"/>
+        <w:rPr>
+          <w:rFonts w:ascii="Times New Roman" w:hAnsi="Times New Roman" w:cs="Times New Roman"/>
+          <w:sz w:val="28"/>
+          <w:szCs w:val="28"/>
+          <w:lang w:val="uk-UA"/>
+        </w:rPr>
+      </w:pPr>
+      <w:r>
+        <w:rPr>
+          <w:rFonts w:ascii="Times New Roman" w:hAnsi="Times New Roman" w:cs="Times New Roman"/>
+          <w:sz w:val="28"/>
+          <w:szCs w:val="28"/>
+          <w:lang w:val="uk-UA"/>
+        </w:rPr>
         <w:lastRenderedPageBreak/>
-        <w:t>Портативність: веб-застосунок повинен підтримувати роботу на різних платформах (</w:t>
-      </w:r>
-      <w:r>
-        <w:rPr>
-          <w:rFonts w:ascii="Times New Roman" w:hAnsi="Times New Roman" w:cs="Times New Roman"/>
-          <w:sz w:val="28"/>
-          <w:szCs w:val="28"/>
-          <w:lang w:val="en-US"/>
-        </w:rPr>
-        <w:t>iOS</w:t>
-      </w:r>
-      <w:r>
-        <w:rPr>
-          <w:rFonts w:ascii="Times New Roman" w:hAnsi="Times New Roman" w:cs="Times New Roman"/>
-          <w:sz w:val="28"/>
-          <w:szCs w:val="28"/>
-          <w:lang w:val="uk-UA"/>
-        </w:rPr>
-        <w:t xml:space="preserve">, </w:t>
-      </w:r>
-      <w:r>
-        <w:rPr>
-          <w:rFonts w:ascii="Times New Roman" w:hAnsi="Times New Roman" w:cs="Times New Roman"/>
-          <w:sz w:val="28"/>
-          <w:szCs w:val="28"/>
-          <w:lang w:val="en-US"/>
-        </w:rPr>
-        <w:t>Windows</w:t>
-      </w:r>
-      <w:r>
-        <w:rPr>
-          <w:rFonts w:ascii="Times New Roman" w:hAnsi="Times New Roman" w:cs="Times New Roman"/>
-          <w:sz w:val="28"/>
-          <w:szCs w:val="28"/>
-          <w:lang w:val="uk-UA"/>
-        </w:rPr>
-        <w:t xml:space="preserve"> </w:t>
-      </w:r>
-      <w:r>
-        <w:rPr>
-          <w:rFonts w:ascii="Times New Roman" w:hAnsi="Times New Roman" w:cs="Times New Roman"/>
-          <w:sz w:val="28"/>
-          <w:szCs w:val="28"/>
-          <w:lang w:val="uk-UA"/>
-        </w:rPr>
-        <w:t xml:space="preserve">та </w:t>
-      </w:r>
-      <w:r>
-        <w:rPr>
-          <w:rFonts w:ascii="Times New Roman" w:hAnsi="Times New Roman" w:cs="Times New Roman"/>
-          <w:sz w:val="28"/>
-          <w:szCs w:val="28"/>
-          <w:lang w:val="en-US"/>
-        </w:rPr>
-        <w:t>Linux</w:t>
-      </w:r>
-      <w:r>
-        <w:rPr>
-          <w:rFonts w:ascii="Times New Roman" w:hAnsi="Times New Roman" w:cs="Times New Roman"/>
-          <w:sz w:val="28"/>
-          <w:szCs w:val="28"/>
-          <w:lang w:val="uk-UA"/>
-        </w:rPr>
-        <w:t>) з мінімальними змінами.</w:t>
-      </w:r>
-      <w:r>
-        <w:rPr>
-          <w:rFonts w:ascii="Times New Roman" w:hAnsi="Times New Roman" w:cs="Times New Roman"/>
-          <w:sz w:val="28"/>
-          <w:szCs w:val="28"/>
-          <w:lang w:val="uk-UA"/>
-        </w:rPr>
-        <w:t xml:space="preserve"> </w:t>
-      </w:r>
-    </w:p>
-    <w:p>
-      <w:pPr>
-        <w:pStyle w:val="a3"/>
-        <w:numPr>
-          <w:ilvl w:val="0"/>
-          <w:numId w:val="1"/>
-        </w:numPr>
-        <w:spacing w:line="360" w:lineRule="auto"/>
-        <w:ind w:left="0" w:firstLine="709"/>
-        <w:jc w:val="both"/>
-        <w:rPr>
-          <w:rFonts w:ascii="Times New Roman" w:hAnsi="Times New Roman" w:cs="Times New Roman"/>
-          <w:sz w:val="28"/>
-          <w:szCs w:val="28"/>
-          <w:lang w:val="uk-UA"/>
-        </w:rPr>
-      </w:pPr>
-      <w:r>
-        <w:rPr>
-          <w:rFonts w:ascii="Times New Roman" w:hAnsi="Times New Roman" w:cs="Times New Roman"/>
-          <w:sz w:val="28"/>
-          <w:szCs w:val="28"/>
-          <w:lang w:val="uk-UA"/>
-        </w:rPr>
-        <w:t>Продуктивність: веб-застосунок повинен працювати швидко та ефективно, обслуговуючи необхідну кількість користувачів.</w:t>
-      </w:r>
-    </w:p>
-    <w:p>
-      <w:pPr>
-        <w:pStyle w:val="a3"/>
-        <w:numPr>
-          <w:ilvl w:val="0"/>
-          <w:numId w:val="1"/>
-        </w:numPr>
-        <w:spacing w:line="360" w:lineRule="auto"/>
-        <w:ind w:left="0" w:firstLine="709"/>
-        <w:jc w:val="both"/>
-        <w:rPr>
-          <w:rFonts w:ascii="Times New Roman" w:hAnsi="Times New Roman" w:cs="Times New Roman"/>
-          <w:sz w:val="28"/>
-          <w:szCs w:val="28"/>
-          <w:lang w:val="uk-UA"/>
-        </w:rPr>
-      </w:pPr>
-      <w:r>
-        <w:rPr>
-          <w:rFonts w:ascii="Times New Roman" w:hAnsi="Times New Roman" w:cs="Times New Roman"/>
-          <w:sz w:val="28"/>
-          <w:szCs w:val="28"/>
-          <w:lang w:val="uk-UA"/>
-        </w:rPr>
         <w:t>Надійність: застосунок повинен бути надійним та стабільним, щоб унеможливити помилки та втрати даних.</w:t>
       </w:r>
     </w:p>
@@ -1180,23 +1114,50 @@
         <w:rPr>
           <w:rFonts w:cs="Times New Roman"/>
           <w:szCs w:val="28"/>
+          <w:lang w:val="ru-RU"/>
+        </w:rPr>
+      </w:pPr>
+      <w:r>
+        <w:rPr>
+          <w:rFonts w:cs="Times New Roman"/>
+          <w:szCs w:val="28"/>
+        </w:rPr>
+        <w:t xml:space="preserve">Платформа: </w:t>
+      </w:r>
+      <w:r>
+        <w:rPr>
+          <w:rFonts w:cs="Times New Roman"/>
+          <w:szCs w:val="28"/>
           <w:lang w:val="en-US"/>
         </w:rPr>
-      </w:pPr>
-      <w:r>
+        <w:t>Flutter</w:t>
+      </w:r>
+    </w:p>
+    <w:p>
+      <w:pPr>
+        <w:spacing w:line="360" w:lineRule="auto"/>
+        <w:ind w:firstLine="709"/>
+        <w:jc w:val="both"/>
         <w:rPr>
           <w:rFonts w:cs="Times New Roman"/>
           <w:szCs w:val="28"/>
-        </w:rPr>
-        <w:t xml:space="preserve">Платформа: </w:t>
-      </w:r>
+          <w:lang w:val="ru-RU"/>
+        </w:rPr>
+      </w:pPr>
       <w:r>
         <w:rPr>
           <w:rFonts w:cs="Times New Roman"/>
           <w:szCs w:val="28"/>
+        </w:rPr>
+        <w:t xml:space="preserve">Мова програмування: </w:t>
+      </w:r>
+      <w:r>
+        <w:rPr>
+          <w:rFonts w:cs="Times New Roman"/>
+          <w:szCs w:val="28"/>
           <w:lang w:val="en-US"/>
         </w:rPr>
-        <w:t>Flutter</w:t>
+        <w:t>Dart</w:t>
       </w:r>
     </w:p>
     <w:p>
@@ -1207,34 +1168,7 @@
         <w:rPr>
           <w:rFonts w:cs="Times New Roman"/>
           <w:szCs w:val="28"/>
-          <w:lang w:val="en-US"/>
-        </w:rPr>
-      </w:pPr>
-      <w:r>
-        <w:rPr>
-          <w:rFonts w:cs="Times New Roman"/>
-          <w:szCs w:val="28"/>
-        </w:rPr>
-        <w:t xml:space="preserve">Мова програмування: </w:t>
-      </w:r>
-      <w:r>
-        <w:rPr>
-          <w:rFonts w:cs="Times New Roman"/>
-          <w:szCs w:val="28"/>
-          <w:lang w:val="en-US"/>
-        </w:rPr>
-        <w:t>Dart</w:t>
-      </w:r>
-    </w:p>
-    <w:p>
-      <w:pPr>
-        <w:spacing w:line="360" w:lineRule="auto"/>
-        <w:ind w:firstLine="709"/>
-        <w:jc w:val="both"/>
-        <w:rPr>
-          <w:rFonts w:cs="Times New Roman"/>
-          <w:szCs w:val="28"/>
-          <w:lang w:val="en-US"/>
+          <w:lang w:val="ru-RU"/>
         </w:rPr>
       </w:pPr>
       <w:r>
@@ -1385,25 +1319,7 @@
           <w:szCs w:val="28"/>
           <w:lang w:val="uk-UA"/>
         </w:rPr>
-        <w:t xml:space="preserve">клас Категорії – </w:t>
-      </w:r>
-      <w:r>
-        <w:rPr>
-          <w:rFonts w:ascii="Times New Roman" w:hAnsi="Times New Roman" w:cs="Times New Roman"/>
-          <w:sz w:val="28"/>
-          <w:szCs w:val="28"/>
-          <w:lang w:val="uk-UA"/>
-        </w:rPr>
-        <w:t>збереження даних про категорії товарів</w:t>
-      </w:r>
-      <w:r>
-        <w:rPr>
-          <w:rFonts w:ascii="Times New Roman" w:hAnsi="Times New Roman" w:cs="Times New Roman"/>
-          <w:sz w:val="28"/>
-          <w:szCs w:val="28"/>
-          <w:lang w:val="uk-UA"/>
-        </w:rPr>
-        <w:t>;</w:t>
+        <w:t>клас Категорії – збереження даних про категорії товарів;</w:t>
       </w:r>
     </w:p>
     <w:p>
@@ -1457,43 +1373,7 @@
           <w:szCs w:val="28"/>
           <w:lang w:val="uk-UA"/>
         </w:rPr>
-        <w:t xml:space="preserve">клас </w:t>
-      </w:r>
-      <w:r>
-        <w:rPr>
-          <w:rFonts w:ascii="Times New Roman" w:hAnsi="Times New Roman" w:cs="Times New Roman"/>
-          <w:sz w:val="28"/>
-          <w:szCs w:val="28"/>
-          <w:lang w:val="uk-UA"/>
-        </w:rPr>
-        <w:t>Замовлення</w:t>
-      </w:r>
-      <w:r>
-        <w:rPr>
-          <w:rFonts w:ascii="Times New Roman" w:hAnsi="Times New Roman" w:cs="Times New Roman"/>
-          <w:sz w:val="28"/>
-          <w:szCs w:val="28"/>
-          <w:lang w:val="uk-UA"/>
-        </w:rPr>
-        <w:t xml:space="preserve"> – </w:t>
-      </w:r>
-      <w:r>
-        <w:rPr>
-          <w:rFonts w:ascii="Times New Roman" w:hAnsi="Times New Roman" w:cs="Times New Roman"/>
-          <w:sz w:val="28"/>
-          <w:szCs w:val="28"/>
-          <w:lang w:val="uk-UA"/>
-        </w:rPr>
-        <w:t>збереження даних про замовлені товари Користувачем</w:t>
-      </w:r>
-      <w:r>
-        <w:rPr>
-          <w:rFonts w:ascii="Times New Roman" w:hAnsi="Times New Roman" w:cs="Times New Roman"/>
-          <w:sz w:val="28"/>
-          <w:szCs w:val="28"/>
-          <w:lang w:val="uk-UA"/>
-        </w:rPr>
-        <w:t>;</w:t>
+        <w:t>клас Замовлення – збереження даних про замовлені товари Користувачем;</w:t>
       </w:r>
     </w:p>
     <w:p>
@@ -1520,61 +1400,7 @@
           <w:szCs w:val="28"/>
           <w:lang w:val="uk-UA"/>
         </w:rPr>
-        <w:t xml:space="preserve">клас </w:t>
-      </w:r>
-      <w:r>
-        <w:rPr>
-          <w:rFonts w:ascii="Times New Roman" w:hAnsi="Times New Roman" w:cs="Times New Roman"/>
-          <w:sz w:val="28"/>
-          <w:szCs w:val="28"/>
-          <w:lang w:val="uk-UA"/>
-        </w:rPr>
-        <w:t>Кошик</w:t>
-      </w:r>
-      <w:r>
-        <w:rPr>
-          <w:rFonts w:ascii="Times New Roman" w:hAnsi="Times New Roman" w:cs="Times New Roman"/>
-          <w:sz w:val="28"/>
-          <w:szCs w:val="28"/>
-          <w:lang w:val="uk-UA"/>
-        </w:rPr>
-        <w:t xml:space="preserve"> </w:t>
-      </w:r>
-      <w:r>
-        <w:rPr>
-          <w:rFonts w:ascii="Times New Roman" w:hAnsi="Times New Roman" w:cs="Times New Roman"/>
-          <w:sz w:val="28"/>
-          <w:szCs w:val="28"/>
-          <w:lang w:val="uk-UA"/>
-        </w:rPr>
-        <w:t>–</w:t>
-      </w:r>
-      <w:r>
-        <w:rPr>
-          <w:rFonts w:ascii="Times New Roman" w:hAnsi="Times New Roman" w:cs="Times New Roman"/>
-          <w:sz w:val="28"/>
-          <w:szCs w:val="28"/>
-          <w:lang w:val="uk-UA"/>
-        </w:rPr>
-        <w:t xml:space="preserve"> </w:t>
-      </w:r>
-      <w:r>
-        <w:rPr>
-          <w:rFonts w:ascii="Times New Roman" w:hAnsi="Times New Roman" w:cs="Times New Roman"/>
-          <w:sz w:val="28"/>
-          <w:szCs w:val="28"/>
-          <w:lang w:val="uk-UA"/>
-        </w:rPr>
-        <w:t>збереження даних про товари та оформлення замовлення</w:t>
-      </w:r>
-      <w:r>
-        <w:rPr>
-          <w:rFonts w:ascii="Times New Roman" w:hAnsi="Times New Roman" w:cs="Times New Roman"/>
-          <w:sz w:val="28"/>
-          <w:szCs w:val="28"/>
-          <w:lang w:val="uk-UA"/>
-        </w:rPr>
-        <w:t>.</w:t>
+        <w:t>клас Кошик – збереження даних про товари та оформлення замовлення.</w:t>
       </w:r>
     </w:p>
     <w:p>
@@ -1628,97 +1454,61 @@
           <w:szCs w:val="28"/>
           <w:lang w:val="uk-UA"/>
         </w:rPr>
+        <w:t>графічний інтерфейс користувача – відображення даних та взаємодія з користувачами;</w:t>
+      </w:r>
+    </w:p>
+    <w:p>
+      <w:pPr>
+        <w:pStyle w:val="a3"/>
+        <w:numPr>
+          <w:ilvl w:val="0"/>
+          <w:numId w:val="9"/>
+        </w:numPr>
+        <w:spacing w:line="360" w:lineRule="auto"/>
+        <w:ind w:left="0" w:firstLine="993"/>
+        <w:jc w:val="both"/>
+        <w:rPr>
+          <w:rFonts w:ascii="Times New Roman" w:hAnsi="Times New Roman" w:cs="Times New Roman"/>
+          <w:sz w:val="28"/>
+          <w:szCs w:val="28"/>
+          <w:lang w:val="uk-UA"/>
+        </w:rPr>
+      </w:pPr>
+      <w:r>
+        <w:rPr>
+          <w:rFonts w:ascii="Times New Roman" w:hAnsi="Times New Roman" w:cs="Times New Roman"/>
+          <w:sz w:val="28"/>
+          <w:szCs w:val="28"/>
+          <w:lang w:val="uk-UA"/>
+        </w:rPr>
+        <w:t>форми для введення даних – ввід користувачами даних про себе, оформлення замовлення.</w:t>
+      </w:r>
+    </w:p>
+    <w:p>
+      <w:pPr>
+        <w:pStyle w:val="a3"/>
+        <w:numPr>
+          <w:ilvl w:val="0"/>
+          <w:numId w:val="7"/>
+        </w:numPr>
+        <w:spacing w:line="360" w:lineRule="auto"/>
+        <w:ind w:left="0" w:firstLine="709"/>
+        <w:jc w:val="both"/>
+        <w:rPr>
+          <w:rFonts w:ascii="Times New Roman" w:hAnsi="Times New Roman" w:cs="Times New Roman"/>
+          <w:sz w:val="28"/>
+          <w:szCs w:val="28"/>
+          <w:lang w:val="uk-UA"/>
+        </w:rPr>
+      </w:pPr>
+      <w:r>
+        <w:rPr>
+          <w:rFonts w:ascii="Times New Roman" w:hAnsi="Times New Roman" w:cs="Times New Roman"/>
+          <w:sz w:val="28"/>
+          <w:szCs w:val="28"/>
+          <w:lang w:val="uk-UA"/>
+        </w:rPr>
         <w:lastRenderedPageBreak/>
-        <w:t>графічний інтерфейс користувача – відображення даних та взаємодія з користувачами;</w:t>
-      </w:r>
-    </w:p>
-    <w:p>
-      <w:pPr>
-        <w:pStyle w:val="a3"/>
-        <w:numPr>
-          <w:ilvl w:val="0"/>
-          <w:numId w:val="9"/>
-        </w:numPr>
-        <w:spacing w:line="360" w:lineRule="auto"/>
-        <w:ind w:left="0" w:firstLine="993"/>
-        <w:jc w:val="both"/>
-        <w:rPr>
-          <w:rFonts w:ascii="Times New Roman" w:hAnsi="Times New Roman" w:cs="Times New Roman"/>
-          <w:sz w:val="28"/>
-          <w:szCs w:val="28"/>
-          <w:lang w:val="uk-UA"/>
-        </w:rPr>
-      </w:pPr>
-      <w:r>
-        <w:rPr>
-          <w:rFonts w:ascii="Times New Roman" w:hAnsi="Times New Roman" w:cs="Times New Roman"/>
-          <w:sz w:val="28"/>
-          <w:szCs w:val="28"/>
-          <w:lang w:val="uk-UA"/>
-        </w:rPr>
-        <w:t>форми для введення даних – ввід користувачами даних</w:t>
-      </w:r>
-      <w:r>
-        <w:rPr>
-          <w:rFonts w:ascii="Times New Roman" w:hAnsi="Times New Roman" w:cs="Times New Roman"/>
-          <w:sz w:val="28"/>
-          <w:szCs w:val="28"/>
-          <w:lang w:val="uk-UA"/>
-        </w:rPr>
-        <w:t xml:space="preserve"> про себе,</w:t>
-      </w:r>
-      <w:r>
-        <w:rPr>
-          <w:rFonts w:ascii="Times New Roman" w:hAnsi="Times New Roman" w:cs="Times New Roman"/>
-          <w:sz w:val="28"/>
-          <w:szCs w:val="28"/>
-          <w:lang w:val="uk-UA"/>
-        </w:rPr>
-        <w:t xml:space="preserve"> </w:t>
-      </w:r>
-      <w:r>
-        <w:rPr>
-          <w:rFonts w:ascii="Times New Roman" w:hAnsi="Times New Roman" w:cs="Times New Roman"/>
-          <w:sz w:val="28"/>
-          <w:szCs w:val="28"/>
-          <w:lang w:val="uk-UA"/>
-        </w:rPr>
-        <w:t>оформлення замовлення</w:t>
-      </w:r>
-      <w:r>
-        <w:rPr>
-          <w:rFonts w:ascii="Times New Roman" w:hAnsi="Times New Roman" w:cs="Times New Roman"/>
-          <w:sz w:val="28"/>
-          <w:szCs w:val="28"/>
-          <w:lang w:val="uk-UA"/>
-        </w:rPr>
-        <w:t>.</w:t>
-      </w:r>
-    </w:p>
-    <w:p>
-      <w:pPr>
-        <w:pStyle w:val="a3"/>
-        <w:numPr>
-          <w:ilvl w:val="0"/>
-          <w:numId w:val="7"/>
-        </w:numPr>
-        <w:spacing w:line="360" w:lineRule="auto"/>
-        <w:ind w:left="0" w:firstLine="709"/>
-        <w:jc w:val="both"/>
-        <w:rPr>
-          <w:rFonts w:ascii="Times New Roman" w:hAnsi="Times New Roman" w:cs="Times New Roman"/>
-          <w:sz w:val="28"/>
-          <w:szCs w:val="28"/>
-          <w:lang w:val="uk-UA"/>
-        </w:rPr>
-      </w:pPr>
-      <w:r>
-        <w:rPr>
-          <w:rFonts w:ascii="Times New Roman" w:hAnsi="Times New Roman" w:cs="Times New Roman"/>
-          <w:sz w:val="28"/>
-          <w:szCs w:val="28"/>
-          <w:lang w:val="uk-UA"/>
-        </w:rPr>
         <w:t>Контролер (відповідає за обробку запитів користувача та оновлення моделі та представлення, приймає вхідні дані від користувача):</w:t>
       </w:r>
     </w:p>
@@ -2362,115 +2152,115 @@
           <w:szCs w:val="28"/>
           <w:lang w:val="uk-UA"/>
         </w:rPr>
+        <w:t>Ім’я користувача;</w:t>
+      </w:r>
+    </w:p>
+    <w:p>
+      <w:pPr>
+        <w:pStyle w:val="a3"/>
+        <w:numPr>
+          <w:ilvl w:val="0"/>
+          <w:numId w:val="5"/>
+        </w:numPr>
+        <w:spacing w:line="360" w:lineRule="auto"/>
+        <w:ind w:left="0" w:firstLine="993"/>
+        <w:jc w:val="both"/>
+        <w:rPr>
+          <w:rFonts w:ascii="Times New Roman" w:hAnsi="Times New Roman" w:cs="Times New Roman"/>
+          <w:sz w:val="28"/>
+          <w:szCs w:val="28"/>
+          <w:lang w:val="uk-UA"/>
+        </w:rPr>
+      </w:pPr>
+      <w:r>
+        <w:rPr>
+          <w:rFonts w:ascii="Times New Roman" w:hAnsi="Times New Roman" w:cs="Times New Roman"/>
+          <w:sz w:val="28"/>
+          <w:szCs w:val="28"/>
+          <w:lang w:val="uk-UA"/>
+        </w:rPr>
+        <w:t>Номер телефону;</w:t>
+      </w:r>
+    </w:p>
+    <w:p>
+      <w:pPr>
+        <w:pStyle w:val="a3"/>
+        <w:numPr>
+          <w:ilvl w:val="0"/>
+          <w:numId w:val="5"/>
+        </w:numPr>
+        <w:spacing w:line="360" w:lineRule="auto"/>
+        <w:ind w:left="0" w:firstLine="993"/>
+        <w:jc w:val="both"/>
+        <w:rPr>
+          <w:rFonts w:ascii="Times New Roman" w:hAnsi="Times New Roman" w:cs="Times New Roman"/>
+          <w:sz w:val="28"/>
+          <w:szCs w:val="28"/>
+          <w:lang w:val="uk-UA"/>
+        </w:rPr>
+      </w:pPr>
+      <w:r>
+        <w:rPr>
+          <w:rFonts w:ascii="Times New Roman" w:hAnsi="Times New Roman" w:cs="Times New Roman"/>
+          <w:sz w:val="28"/>
+          <w:szCs w:val="28"/>
+          <w:lang w:val="uk-UA"/>
+        </w:rPr>
+        <w:t>Пароль.</w:t>
+      </w:r>
+    </w:p>
+    <w:p>
+      <w:pPr>
+        <w:pStyle w:val="a3"/>
+        <w:numPr>
+          <w:ilvl w:val="0"/>
+          <w:numId w:val="3"/>
+        </w:numPr>
+        <w:spacing w:line="360" w:lineRule="auto"/>
+        <w:ind w:left="0" w:firstLine="709"/>
+        <w:jc w:val="both"/>
+        <w:rPr>
+          <w:rFonts w:ascii="Times New Roman" w:hAnsi="Times New Roman" w:cs="Times New Roman"/>
+          <w:sz w:val="28"/>
+          <w:szCs w:val="28"/>
+          <w:lang w:val="uk-UA"/>
+        </w:rPr>
+      </w:pPr>
+      <w:r>
+        <w:rPr>
+          <w:rFonts w:ascii="Times New Roman" w:hAnsi="Times New Roman" w:cs="Times New Roman"/>
+          <w:sz w:val="28"/>
+          <w:szCs w:val="28"/>
+          <w:lang w:val="uk-UA"/>
+        </w:rPr>
+        <w:t>Таблиця «Замовлення» з полями:</w:t>
+      </w:r>
+    </w:p>
+    <w:p>
+      <w:pPr>
+        <w:pStyle w:val="a3"/>
+        <w:numPr>
+          <w:ilvl w:val="0"/>
+          <w:numId w:val="5"/>
+        </w:numPr>
+        <w:spacing w:line="360" w:lineRule="auto"/>
+        <w:ind w:left="0" w:firstLine="993"/>
+        <w:jc w:val="both"/>
+        <w:rPr>
+          <w:rFonts w:ascii="Times New Roman" w:hAnsi="Times New Roman" w:cs="Times New Roman"/>
+          <w:sz w:val="28"/>
+          <w:szCs w:val="28"/>
+          <w:lang w:val="uk-UA"/>
+        </w:rPr>
+      </w:pPr>
+      <w:r>
+        <w:rPr>
+          <w:rFonts w:ascii="Times New Roman" w:hAnsi="Times New Roman" w:cs="Times New Roman"/>
+          <w:sz w:val="28"/>
+          <w:szCs w:val="28"/>
+          <w:lang w:val="uk-UA"/>
+        </w:rPr>
         <w:lastRenderedPageBreak/>
-        <w:t>Ім’я користувача;</w:t>
-      </w:r>
-    </w:p>
-    <w:p>
-      <w:pPr>
-        <w:pStyle w:val="a3"/>
-        <w:numPr>
-          <w:ilvl w:val="0"/>
-          <w:numId w:val="5"/>
-        </w:numPr>
-        <w:spacing w:line="360" w:lineRule="auto"/>
-        <w:ind w:left="0" w:firstLine="993"/>
-        <w:jc w:val="both"/>
-        <w:rPr>
-          <w:rFonts w:ascii="Times New Roman" w:hAnsi="Times New Roman" w:cs="Times New Roman"/>
-          <w:sz w:val="28"/>
-          <w:szCs w:val="28"/>
-          <w:lang w:val="uk-UA"/>
-        </w:rPr>
-      </w:pPr>
-      <w:r>
-        <w:rPr>
-          <w:rFonts w:ascii="Times New Roman" w:hAnsi="Times New Roman" w:cs="Times New Roman"/>
-          <w:sz w:val="28"/>
-          <w:szCs w:val="28"/>
-          <w:lang w:val="uk-UA"/>
-        </w:rPr>
-        <w:t>Номер телефону;</w:t>
-      </w:r>
-    </w:p>
-    <w:p>
-      <w:pPr>
-        <w:pStyle w:val="a3"/>
-        <w:numPr>
-          <w:ilvl w:val="0"/>
-          <w:numId w:val="5"/>
-        </w:numPr>
-        <w:spacing w:line="360" w:lineRule="auto"/>
-        <w:ind w:left="0" w:firstLine="993"/>
-        <w:jc w:val="both"/>
-        <w:rPr>
-          <w:rFonts w:ascii="Times New Roman" w:hAnsi="Times New Roman" w:cs="Times New Roman"/>
-          <w:sz w:val="28"/>
-          <w:szCs w:val="28"/>
-          <w:lang w:val="uk-UA"/>
-        </w:rPr>
-      </w:pPr>
-      <w:r>
-        <w:rPr>
-          <w:rFonts w:ascii="Times New Roman" w:hAnsi="Times New Roman" w:cs="Times New Roman"/>
-          <w:sz w:val="28"/>
-          <w:szCs w:val="28"/>
-          <w:lang w:val="uk-UA"/>
-        </w:rPr>
-        <w:t>Пароль.</w:t>
-      </w:r>
-    </w:p>
-    <w:p>
-      <w:pPr>
-        <w:pStyle w:val="a3"/>
-        <w:numPr>
-          <w:ilvl w:val="0"/>
-          <w:numId w:val="3"/>
-        </w:numPr>
-        <w:spacing w:line="360" w:lineRule="auto"/>
-        <w:ind w:left="0" w:firstLine="709"/>
-        <w:jc w:val="both"/>
-        <w:rPr>
-          <w:rFonts w:ascii="Times New Roman" w:hAnsi="Times New Roman" w:cs="Times New Roman"/>
-          <w:sz w:val="28"/>
-          <w:szCs w:val="28"/>
-          <w:lang w:val="uk-UA"/>
-        </w:rPr>
-      </w:pPr>
-      <w:r>
-        <w:rPr>
-          <w:rFonts w:ascii="Times New Roman" w:hAnsi="Times New Roman" w:cs="Times New Roman"/>
-          <w:sz w:val="28"/>
-          <w:szCs w:val="28"/>
-          <w:lang w:val="uk-UA"/>
-        </w:rPr>
-        <w:t>Таблиця «Замовлення» з полями:</w:t>
-      </w:r>
-    </w:p>
-    <w:p>
-      <w:pPr>
-        <w:pStyle w:val="a3"/>
-        <w:numPr>
-          <w:ilvl w:val="0"/>
-          <w:numId w:val="5"/>
-        </w:numPr>
-        <w:spacing w:line="360" w:lineRule="auto"/>
-        <w:ind w:left="0" w:firstLine="993"/>
-        <w:jc w:val="both"/>
-        <w:rPr>
-          <w:rFonts w:ascii="Times New Roman" w:hAnsi="Times New Roman" w:cs="Times New Roman"/>
-          <w:sz w:val="28"/>
-          <w:szCs w:val="28"/>
-          <w:lang w:val="uk-UA"/>
-        </w:rPr>
-      </w:pPr>
-      <w:r>
-        <w:rPr>
-          <w:rFonts w:ascii="Times New Roman" w:hAnsi="Times New Roman" w:cs="Times New Roman"/>
-          <w:sz w:val="28"/>
-          <w:szCs w:val="28"/>
-          <w:lang w:val="uk-UA"/>
-        </w:rPr>
         <w:t>Ідентифікатор замовлення;</w:t>
       </w:r>
     </w:p>
@@ -3217,7 +3007,7 @@
 </file>
 
 <file path=word/numbering.xml><?xml version="1.0" encoding="utf-8"?>
-<w:numbering xmlns:wpc="http://schemas.microsoft.com/office/word/2010/wordprocessingCanvas" xmlns:cx="http://schemas.microsoft.com/office/drawing/2014/chartex" xmlns:cx1="http://schemas.microsoft.com/office/drawing/2015/9/8/chartex" xmlns:cx2="http://schemas.microsoft.com/office/drawing/2015/10/21/chartex" xmlns:cx3="http://schemas.microsoft.com/office/drawing/2016/5/9/chartex" xmlns:cx4="http://schemas.microsoft.com/office/drawing/2016/5/10/chartex" xmlns:cx5="http://schemas.microsoft.com/office/drawing/2016/5/11/chartex" xmlns:cx6="http://schemas.microsoft.com/office/drawing/2016/5/12/chartex" xmlns:cx7="http://schemas.microsoft.com/office/drawing/2016/5/13/chartex" xmlns:cx8="http://schemas.microsoft.com/office/drawing/2016/5/14/chartex" xmlns:mc="http://schemas.openxmlformats.org/markup-compatibility/2006" xmlns:aink="http://schemas.microsoft.com/office/drawing/2016/ink" xmlns:am3d="http://schemas.microsoft.com/office/drawing/2017/model3d" xmlns:o="urn:schemas-microsoft-com:office:office" xmlns:oel="http://schemas.microsoft.com/office/2019/extlst" xmlns:r="http://schemas.openxmlformats.org/officeDocument/2006/relationships" xmlns:m="http://schemas.openxmlformats.org/officeDocument/2006/math" xmlns:v="urn:schemas-microsoft-com:vml" xmlns:wp14="http://schemas.microsoft.com/office/word/2010/wordprocessingDrawing" xmlns:wp="http://schemas.openxmlformats.org/drawingml/2006/wordprocessingDrawing" xmlns:w10="urn:schemas-microsoft-com:office:word" xmlns:w="http://schemas.openxmlformats.org/wordprocessingml/2006/main" xmlns:w14="http://schemas.microsoft.com/office/word/2010/wordml" xmlns:w15="http://schemas.microsoft.com/office/word/2012/wordml" xmlns:w16cex="http://schemas.microsoft.com/office/word/2018/wordml/cex" xmlns:w16cid="http://schemas.microsoft.com/office/word/2016/wordml/cid" xmlns:w16="http://schemas.microsoft.com/office/word/2018/wordml" xmlns:w16sdtdh="http://schemas.microsoft.com/office/word/2020/wordml/sdtdatahash" xmlns:w16se="http://schemas.microsoft.com/office/word/2015/wordml/symex" xmlns:wpg="http://schemas.microsoft.com/office/word/2010/wordprocessingGroup" xmlns:wpi="http://schemas.microsoft.com/office/word/2010/wordprocessingInk" xmlns:wne="http://schemas.microsoft.com/office/word/2006/wordml" xmlns:wps="http://schemas.microsoft.com/office/word/2010/wordprocessingShape" mc:Ignorable="w14 w15 w16se w16cid w16 w16cex w16sdtdh wp14">
+<w:numbering xmlns:wpc="http://schemas.microsoft.com/office/word/2010/wordprocessingCanvas" xmlns:cx="http://schemas.microsoft.com/office/drawing/2014/chartex" xmlns:cx1="http://schemas.microsoft.com/office/drawing/2015/9/8/chartex" xmlns:cx2="http://schemas.microsoft.com/office/drawing/2015/10/21/chartex" xmlns:cx3="http://schemas.microsoft.com/office/drawing/2016/5/9/chartex" xmlns:cx4="http://schemas.microsoft.com/office/drawing/2016/5/10/chartex" xmlns:cx5="http://schemas.microsoft.com/office/drawing/2016/5/11/chartex" xmlns:cx6="http://schemas.microsoft.com/office/drawing/2016/5/12/chartex" xmlns:cx7="http://schemas.microsoft.com/office/drawing/2016/5/13/chartex" xmlns:cx8="http://schemas.microsoft.com/office/drawing/2016/5/14/chartex" xmlns:mc="http://schemas.openxmlformats.org/markup-compatibility/2006" xmlns:aink="http://schemas.microsoft.com/office/drawing/2016/ink" xmlns:am3d="http://schemas.microsoft.com/office/drawing/2017/model3d" xmlns:o="urn:schemas-microsoft-com:office:office" xmlns:oel="http://schemas.microsoft.com/office/2019/extlst" xmlns:r="http://schemas.openxmlformats.org/officeDocument/2006/relationships" xmlns:m="http://schemas.openxmlformats.org/officeDocument/2006/math" xmlns:v="urn:schemas-microsoft-com:vml" xmlns:wp14="http://schemas.microsoft.com/office/word/2010/wordprocessingDrawing" xmlns:wp="http://schemas.openxmlformats.org/drawingml/2006/wordprocessingDrawing" xmlns:w10="urn:schemas-microsoft-com:office:word" xmlns:w="http://schemas.openxmlformats.org/wordprocessingml/2006/main" xmlns:w14="http://schemas.microsoft.com/office/word/2010/wordml" xmlns:w15="http://schemas.microsoft.com/office/word/2012/wordml" xmlns:w16cex="http://schemas.microsoft.com/office/word/2018/wordml/cex" xmlns:w16cid="http://schemas.microsoft.com/office/word/2016/wordml/cid" xmlns:w16="http://schemas.microsoft.com/office/word/2018/wordml" xmlns:w16du="http://schemas.microsoft.com/office/word/2023/wordml/word16du" xmlns:w16sdtdh="http://schemas.microsoft.com/office/word/2020/wordml/sdtdatahash" xmlns:w16se="http://schemas.microsoft.com/office/word/2015/wordml/symex" xmlns:wpg="http://schemas.microsoft.com/office/word/2010/wordprocessingGroup" xmlns:wpi="http://schemas.microsoft.com/office/word/2010/wordprocessingInk" xmlns:wne="http://schemas.microsoft.com/office/word/2006/wordml" xmlns:wps="http://schemas.microsoft.com/office/word/2010/wordprocessingShape" mc:Ignorable="w14 w15 w16se w16cid w16 w16cex w16sdtdh w16du wp14">
   <w:abstractNum w:abstractNumId="0" w15:restartNumberingAfterBreak="0">
     <w:nsid w:val="0FB010DC"/>
     <w:multiLevelType w:val="hybridMultilevel"/>
@@ -4203,7 +3993,7 @@
 </file>
 
 <file path=word/styles.xml><?xml version="1.0" encoding="utf-8"?>
-<w:styles xmlns:mc="http://schemas.openxmlformats.org/markup-compatibility/2006" xmlns:r="http://schemas.openxmlformats.org/officeDocument/2006/relationships" xmlns:w="http://schemas.openxmlformats.org/wordprocessingml/2006/main" xmlns:w14="http://schemas.microsoft.com/office/word/2010/wordml" xmlns:w15="http://schemas.microsoft.com/office/word/2012/wordml" xmlns:w16cex="http://schemas.microsoft.com/office/word/2018/wordml/cex" xmlns:w16cid="http://schemas.microsoft.com/office/word/2016/wordml/cid" xmlns:w16="http://schemas.microsoft.com/office/word/2018/wordml" xmlns:w16sdtdh="http://schemas.microsoft.com/office/word/2020/wordml/sdtdatahash" xmlns:w16se="http://schemas.microsoft.com/office/word/2015/wordml/symex" mc:Ignorable="w14 w15 w16se w16cid w16 w16cex w16sdtdh">
+<w:styles xmlns:mc="http://schemas.openxmlformats.org/markup-compatibility/2006" xmlns:r="http://schemas.openxmlformats.org/officeDocument/2006/relationships" xmlns:w="http://schemas.openxmlformats.org/wordprocessingml/2006/main" xmlns:w14="http://schemas.microsoft.com/office/word/2010/wordml" xmlns:w15="http://schemas.microsoft.com/office/word/2012/wordml" xmlns:w16cex="http://schemas.microsoft.com/office/word/2018/wordml/cex" xmlns:w16cid="http://schemas.microsoft.com/office/word/2016/wordml/cid" xmlns:w16="http://schemas.microsoft.com/office/word/2018/wordml" xmlns:w16du="http://schemas.microsoft.com/office/word/2023/wordml/word16du" xmlns:w16sdtdh="http://schemas.microsoft.com/office/word/2020/wordml/sdtdatahash" xmlns:w16se="http://schemas.microsoft.com/office/word/2015/wordml/symex" mc:Ignorable="w14 w15 w16se w16cid w16 w16cex w16sdtdh w16du">
   <w:docDefaults>
     <w:rPrDefault>
       <w:rPr>
